--- a/app/src/main/assets/recurso_de_reposicion_y_apelacion.docx
+++ b/app/src/main/assets/recurso_de_reposicion_y_apelacion.docx
@@ -7,7 +7,6 @@
         <w:spacing w:after="0" w:line="240" w:lineRule="auto"/>
         <w:rPr>
           <w:rFonts w:ascii="Lucida Sans" w:hAnsi="Lucida Sans"/>
-          <w:sz w:val="24"/>
           <w:szCs w:val="24"/>
           <w:lang w:val="es-CO"/>
         </w:rPr>
@@ -15,7 +14,6 @@
       <w:r>
         <w:rPr>
           <w:rFonts w:ascii="Lucida Sans" w:hAnsi="Lucida Sans"/>
-          <w:sz w:val="24"/>
           <w:szCs w:val="24"/>
           <w:lang w:val="es-CO"/>
         </w:rPr>
@@ -25,7 +23,6 @@
         <w:rPr>
           <w:rFonts w:ascii="Lucida Sans" w:hAnsi="Lucida Sans"/>
           <w:color w:val="FF0000"/>
-          <w:sz w:val="24"/>
           <w:szCs w:val="24"/>
           <w:lang w:val="es-CO"/>
         </w:rPr>
@@ -34,7 +31,6 @@
       <w:r>
         <w:rPr>
           <w:rFonts w:ascii="Lucida Sans" w:hAnsi="Lucida Sans"/>
-          <w:sz w:val="24"/>
           <w:szCs w:val="24"/>
           <w:lang w:val="es-CO"/>
         </w:rPr>
@@ -44,7 +40,6 @@
         <w:rPr>
           <w:rFonts w:ascii="Lucida Sans" w:hAnsi="Lucida Sans"/>
           <w:color w:val="FF0000"/>
-          <w:sz w:val="24"/>
           <w:szCs w:val="24"/>
           <w:lang w:val="es-CO"/>
         </w:rPr>
@@ -53,7 +48,6 @@
       <w:r>
         <w:rPr>
           <w:rFonts w:ascii="Lucida Sans" w:hAnsi="Lucida Sans"/>
-          <w:sz w:val="24"/>
           <w:szCs w:val="24"/>
           <w:lang w:val="es-CO"/>
         </w:rPr>
@@ -65,7 +59,6 @@
         <w:spacing w:after="0" w:line="240" w:lineRule="auto"/>
         <w:rPr>
           <w:rFonts w:ascii="Lucida Sans" w:hAnsi="Lucida Sans"/>
-          <w:sz w:val="24"/>
           <w:szCs w:val="24"/>
           <w:lang w:val="es-CO"/>
         </w:rPr>
@@ -76,7 +69,6 @@
         <w:spacing w:after="0" w:line="240" w:lineRule="auto"/>
         <w:rPr>
           <w:rFonts w:ascii="Lucida Sans" w:hAnsi="Lucida Sans"/>
-          <w:sz w:val="24"/>
           <w:szCs w:val="24"/>
           <w:lang w:val="es-CO"/>
         </w:rPr>
@@ -87,7 +79,6 @@
         <w:spacing w:after="0" w:line="240" w:lineRule="auto"/>
         <w:rPr>
           <w:rFonts w:ascii="Lucida Sans" w:hAnsi="Lucida Sans"/>
-          <w:sz w:val="24"/>
           <w:szCs w:val="24"/>
           <w:lang w:val="es-CO"/>
         </w:rPr>
@@ -98,7 +89,6 @@
         <w:spacing w:after="0" w:line="240" w:lineRule="auto"/>
         <w:rPr>
           <w:rFonts w:ascii="Lucida Sans" w:hAnsi="Lucida Sans"/>
-          <w:sz w:val="24"/>
           <w:szCs w:val="24"/>
           <w:lang w:val="es-CO"/>
         </w:rPr>
@@ -106,7 +96,6 @@
       <w:r>
         <w:rPr>
           <w:rFonts w:ascii="Lucida Sans" w:hAnsi="Lucida Sans"/>
-          <w:sz w:val="24"/>
           <w:szCs w:val="24"/>
           <w:lang w:val="es-CO"/>
         </w:rPr>
@@ -119,7 +108,6 @@
         <w:rPr>
           <w:rFonts w:ascii="Lucida Sans" w:hAnsi="Lucida Sans"/>
           <w:b/>
-          <w:sz w:val="24"/>
           <w:szCs w:val="24"/>
           <w:lang w:val="es-CO"/>
         </w:rPr>
@@ -128,7 +116,6 @@
         <w:rPr>
           <w:rFonts w:ascii="Lucida Sans" w:hAnsi="Lucida Sans"/>
           <w:b/>
-          <w:sz w:val="24"/>
           <w:szCs w:val="24"/>
           <w:lang w:val="es-CO"/>
         </w:rPr>
@@ -139,7 +126,6 @@
           <w:rFonts w:ascii="Lucida Sans" w:hAnsi="Lucida Sans"/>
           <w:b/>
           <w:color w:val="FF0000"/>
-          <w:sz w:val="24"/>
           <w:szCs w:val="24"/>
           <w:lang w:val="es-CO"/>
         </w:rPr>
@@ -149,7 +135,6 @@
         <w:rPr>
           <w:rFonts w:ascii="Lucida Sans" w:hAnsi="Lucida Sans"/>
           <w:b/>
-          <w:sz w:val="24"/>
           <w:szCs w:val="24"/>
           <w:lang w:val="es-CO"/>
         </w:rPr>
@@ -161,7 +146,6 @@
         <w:spacing w:after="0" w:line="240" w:lineRule="auto"/>
         <w:rPr>
           <w:rFonts w:ascii="Lucida Sans" w:hAnsi="Lucida Sans"/>
-          <w:sz w:val="24"/>
           <w:szCs w:val="24"/>
           <w:lang w:val="es-CO"/>
         </w:rPr>
@@ -169,7 +153,6 @@
       <w:r>
         <w:rPr>
           <w:rFonts w:ascii="Lucida Sans" w:hAnsi="Lucida Sans"/>
-          <w:sz w:val="24"/>
           <w:szCs w:val="24"/>
           <w:lang w:val="es-CO"/>
         </w:rPr>
@@ -180,7 +163,6 @@
           <w:rFonts w:ascii="Lucida Sans" w:hAnsi="Lucida Sans"/>
           <w:b/>
           <w:color w:val="FF0000"/>
-          <w:sz w:val="24"/>
           <w:szCs w:val="24"/>
           <w:lang w:val="es-CO"/>
         </w:rPr>
@@ -191,7 +173,6 @@
           <w:rFonts w:ascii="Lucida Sans" w:hAnsi="Lucida Sans"/>
           <w:b/>
           <w:color w:val="FF0000"/>
-          <w:sz w:val="24"/>
           <w:szCs w:val="24"/>
           <w:lang w:val="es-CO"/>
         </w:rPr>
@@ -200,7 +181,6 @@
       <w:r>
         <w:rPr>
           <w:rFonts w:ascii="Lucida Sans" w:hAnsi="Lucida Sans"/>
-          <w:sz w:val="24"/>
           <w:szCs w:val="24"/>
           <w:lang w:val="es-CO"/>
         </w:rPr>
@@ -212,7 +192,6 @@
         <w:spacing w:after="0" w:line="240" w:lineRule="auto"/>
         <w:rPr>
           <w:rFonts w:ascii="Lucida Sans" w:hAnsi="Lucida Sans"/>
-          <w:sz w:val="24"/>
           <w:szCs w:val="24"/>
           <w:lang w:val="es-CO"/>
         </w:rPr>
@@ -220,7 +199,6 @@
       <w:r>
         <w:rPr>
           <w:rFonts w:ascii="Lucida Sans" w:hAnsi="Lucida Sans"/>
-          <w:sz w:val="24"/>
           <w:szCs w:val="24"/>
           <w:lang w:val="es-CO"/>
         </w:rPr>
@@ -232,29 +210,26 @@
         <w:spacing w:after="0" w:line="240" w:lineRule="auto"/>
         <w:rPr>
           <w:rFonts w:ascii="Lucida Sans" w:hAnsi="Lucida Sans" w:cs="Arial"/>
-          <w:sz w:val="24"/>
-          <w:szCs w:val="24"/>
-          <w:lang w:val="es-ES"/>
-        </w:rPr>
-      </w:pPr>
-    </w:p>
-    <w:p>
-      <w:pPr>
-        <w:spacing w:after="0" w:line="240" w:lineRule="auto"/>
-        <w:rPr>
-          <w:rFonts w:ascii="Lucida Sans" w:hAnsi="Lucida Sans" w:cs="Arial"/>
-          <w:sz w:val="24"/>
-          <w:szCs w:val="24"/>
-          <w:lang w:val="es-ES"/>
-        </w:rPr>
-      </w:pPr>
-    </w:p>
-    <w:p>
-      <w:pPr>
-        <w:spacing w:after="0" w:line="240" w:lineRule="auto"/>
-        <w:rPr>
-          <w:rFonts w:ascii="Lucida Sans" w:hAnsi="Lucida Sans" w:cs="Arial"/>
-          <w:sz w:val="24"/>
+          <w:szCs w:val="24"/>
+          <w:lang w:val="es-ES"/>
+        </w:rPr>
+      </w:pPr>
+    </w:p>
+    <w:p>
+      <w:pPr>
+        <w:spacing w:after="0" w:line="240" w:lineRule="auto"/>
+        <w:rPr>
+          <w:rFonts w:ascii="Lucida Sans" w:hAnsi="Lucida Sans" w:cs="Arial"/>
+          <w:szCs w:val="24"/>
+          <w:lang w:val="es-ES"/>
+        </w:rPr>
+      </w:pPr>
+    </w:p>
+    <w:p>
+      <w:pPr>
+        <w:spacing w:after="0" w:line="240" w:lineRule="auto"/>
+        <w:rPr>
+          <w:rFonts w:ascii="Lucida Sans" w:hAnsi="Lucida Sans" w:cs="Arial"/>
           <w:szCs w:val="24"/>
           <w:lang w:val="es-ES"/>
         </w:rPr>
@@ -266,16 +241,14 @@
         <w:ind w:left="2160"/>
         <w:rPr>
           <w:rFonts w:ascii="Lucida Sans" w:hAnsi="Lucida Sans" w:cs="Arial"/>
-          <w:sz w:val="24"/>
-          <w:szCs w:val="24"/>
-          <w:lang w:val="es-ES"/>
-        </w:rPr>
-      </w:pPr>
-      <w:r>
-        <w:rPr>
-          <w:rFonts w:ascii="Lucida Sans" w:hAnsi="Lucida Sans" w:cs="Arial"/>
-          <w:b/>
-          <w:sz w:val="24"/>
+          <w:szCs w:val="24"/>
+          <w:lang w:val="es-ES"/>
+        </w:rPr>
+      </w:pPr>
+      <w:r>
+        <w:rPr>
+          <w:rFonts w:ascii="Lucida Sans" w:hAnsi="Lucida Sans" w:cs="Arial"/>
+          <w:b/>
           <w:szCs w:val="24"/>
           <w:lang w:val="es-ES"/>
         </w:rPr>
@@ -284,7 +257,6 @@
       <w:r>
         <w:rPr>
           <w:rFonts w:ascii="Lucida Sans" w:hAnsi="Lucida Sans" w:cs="Arial"/>
-          <w:sz w:val="24"/>
           <w:szCs w:val="24"/>
           <w:lang w:val="es-ES"/>
         </w:rPr>
@@ -293,7 +265,6 @@
       <w:r>
         <w:rPr>
           <w:rFonts w:ascii="Lucida Sans" w:hAnsi="Lucida Sans" w:cs="Arial"/>
-          <w:sz w:val="24"/>
           <w:szCs w:val="24"/>
           <w:lang w:val="es-ES"/>
         </w:rPr>
@@ -304,7 +275,6 @@
           <w:rFonts w:ascii="Lucida Sans" w:hAnsi="Lucida Sans" w:cs="Arial"/>
           <w:b/>
           <w:color w:val="FF0000"/>
-          <w:sz w:val="24"/>
           <w:szCs w:val="24"/>
           <w:lang w:val="es-ES"/>
         </w:rPr>
@@ -313,7 +283,6 @@
       <w:r>
         <w:rPr>
           <w:rFonts w:ascii="Lucida Sans" w:hAnsi="Lucida Sans" w:cs="Arial"/>
-          <w:sz w:val="24"/>
           <w:szCs w:val="24"/>
           <w:lang w:val="es-ES"/>
         </w:rPr>
@@ -326,43 +295,39 @@
         <w:rPr>
           <w:rFonts w:ascii="Lucida Sans" w:hAnsi="Lucida Sans" w:cs="Arial"/>
           <w:b/>
-          <w:sz w:val="24"/>
-          <w:szCs w:val="24"/>
-          <w:lang w:val="es-ES"/>
-        </w:rPr>
-      </w:pPr>
-    </w:p>
-    <w:p>
-      <w:pPr>
-        <w:spacing w:after="0" w:line="240" w:lineRule="auto"/>
-        <w:rPr>
-          <w:rFonts w:ascii="Lucida Sans" w:hAnsi="Lucida Sans" w:cs="Arial"/>
-          <w:b/>
-          <w:sz w:val="24"/>
-          <w:szCs w:val="24"/>
-          <w:lang w:val="es-ES"/>
-        </w:rPr>
-      </w:pPr>
-    </w:p>
-    <w:p>
-      <w:pPr>
-        <w:spacing w:after="0" w:line="240" w:lineRule="auto"/>
-        <w:rPr>
-          <w:rFonts w:ascii="Lucida Sans" w:hAnsi="Lucida Sans" w:cs="Arial"/>
-          <w:b/>
-          <w:sz w:val="24"/>
-          <w:szCs w:val="24"/>
-          <w:lang w:val="es-ES"/>
-        </w:rPr>
-      </w:pPr>
-    </w:p>
-    <w:p>
-      <w:pPr>
-        <w:spacing w:after="0" w:line="240" w:lineRule="auto"/>
-        <w:jc w:val="both"/>
-        <w:rPr>
-          <w:rFonts w:ascii="Lucida Sans" w:hAnsi="Lucida Sans" w:cs="Arial"/>
-          <w:sz w:val="24"/>
+          <w:szCs w:val="24"/>
+          <w:lang w:val="es-ES"/>
+        </w:rPr>
+      </w:pPr>
+    </w:p>
+    <w:p>
+      <w:pPr>
+        <w:spacing w:after="0" w:line="240" w:lineRule="auto"/>
+        <w:rPr>
+          <w:rFonts w:ascii="Lucida Sans" w:hAnsi="Lucida Sans" w:cs="Arial"/>
+          <w:b/>
+          <w:szCs w:val="24"/>
+          <w:lang w:val="es-ES"/>
+        </w:rPr>
+      </w:pPr>
+    </w:p>
+    <w:p>
+      <w:pPr>
+        <w:spacing w:after="0" w:line="240" w:lineRule="auto"/>
+        <w:rPr>
+          <w:rFonts w:ascii="Lucida Sans" w:hAnsi="Lucida Sans" w:cs="Arial"/>
+          <w:b/>
+          <w:szCs w:val="24"/>
+          <w:lang w:val="es-ES"/>
+        </w:rPr>
+      </w:pPr>
+    </w:p>
+    <w:p>
+      <w:pPr>
+        <w:spacing w:after="0" w:line="240" w:lineRule="auto"/>
+        <w:jc w:val="both"/>
+        <w:rPr>
+          <w:rFonts w:ascii="Lucida Sans" w:hAnsi="Lucida Sans" w:cs="Arial"/>
           <w:szCs w:val="24"/>
           <w:lang w:val="es-ES"/>
         </w:rPr>
@@ -371,7 +336,6 @@
         <w:rPr>
           <w:rFonts w:ascii="Lucida Sans" w:hAnsi="Lucida Sans"/>
           <w:b/>
-          <w:sz w:val="24"/>
           <w:szCs w:val="24"/>
           <w:lang w:val="es-CO"/>
         </w:rPr>
@@ -382,7 +346,6 @@
           <w:rFonts w:ascii="Lucida Sans" w:hAnsi="Lucida Sans"/>
           <w:b/>
           <w:color w:val="FF0000"/>
-          <w:sz w:val="24"/>
           <w:szCs w:val="24"/>
           <w:lang w:val="es-CO"/>
         </w:rPr>
@@ -392,7 +355,6 @@
         <w:rPr>
           <w:rFonts w:ascii="Lucida Sans" w:hAnsi="Lucida Sans"/>
           <w:b/>
-          <w:sz w:val="24"/>
           <w:szCs w:val="24"/>
           <w:lang w:val="es-CO"/>
         </w:rPr>
@@ -401,7 +363,6 @@
       <w:r>
         <w:rPr>
           <w:rFonts w:ascii="Lucida Sans" w:hAnsi="Lucida Sans"/>
-          <w:sz w:val="24"/>
           <w:szCs w:val="24"/>
           <w:lang w:val="es-CO"/>
         </w:rPr>
@@ -412,7 +373,6 @@
           <w:rFonts w:ascii="Lucida Sans" w:hAnsi="Lucida Sans"/>
           <w:b/>
           <w:color w:val="FF0000"/>
-          <w:sz w:val="24"/>
           <w:szCs w:val="24"/>
           <w:lang w:val="es-CO"/>
         </w:rPr>
@@ -421,7 +381,6 @@
       <w:r>
         <w:rPr>
           <w:rFonts w:ascii="Lucida Sans" w:hAnsi="Lucida Sans"/>
-          <w:sz w:val="24"/>
           <w:szCs w:val="24"/>
           <w:lang w:val="es-CO"/>
         </w:rPr>
@@ -430,7 +389,6 @@
       <w:r>
         <w:rPr>
           <w:rFonts w:ascii="Lucida Sans" w:hAnsi="Lucida Sans" w:cs="Arial"/>
-          <w:sz w:val="24"/>
           <w:szCs w:val="24"/>
           <w:lang w:val="es-ES"/>
         </w:rPr>
@@ -439,7 +397,6 @@
       <w:r>
         <w:rPr>
           <w:rFonts w:ascii="Lucida Sans" w:hAnsi="Lucida Sans" w:cs="Arial"/>
-          <w:sz w:val="24"/>
           <w:szCs w:val="24"/>
           <w:lang w:val="es-ES"/>
         </w:rPr>
@@ -450,7 +407,6 @@
           <w:rFonts w:ascii="Lucida Sans" w:hAnsi="Lucida Sans" w:cs="Arial"/>
           <w:b/>
           <w:i/>
-          <w:sz w:val="24"/>
           <w:szCs w:val="24"/>
           <w:lang w:val="es-ES"/>
         </w:rPr>
@@ -460,7 +416,6 @@
         <w:rPr>
           <w:rFonts w:ascii="Lucida Sans" w:hAnsi="Lucida Sans" w:cs="Arial"/>
           <w:i/>
-          <w:sz w:val="24"/>
           <w:szCs w:val="24"/>
           <w:lang w:val="es-ES"/>
         </w:rPr>
@@ -469,7 +424,6 @@
       <w:r>
         <w:rPr>
           <w:rFonts w:ascii="Lucida Sans" w:hAnsi="Lucida Sans" w:cs="Arial"/>
-          <w:sz w:val="24"/>
           <w:szCs w:val="24"/>
           <w:lang w:val="es-ES"/>
         </w:rPr>
@@ -478,7 +432,6 @@
       <w:r>
         <w:rPr>
           <w:rFonts w:ascii="Lucida Sans" w:hAnsi="Lucida Sans" w:cs="Arial"/>
-          <w:sz w:val="24"/>
           <w:szCs w:val="24"/>
           <w:lang w:val="es-ES"/>
         </w:rPr>
@@ -487,7 +440,6 @@
       <w:r>
         <w:rPr>
           <w:rFonts w:ascii="Lucida Sans" w:hAnsi="Lucida Sans" w:cs="Arial"/>
-          <w:sz w:val="24"/>
           <w:szCs w:val="24"/>
           <w:lang w:val="es-ES"/>
         </w:rPr>
@@ -496,7 +448,6 @@
       <w:r>
         <w:rPr>
           <w:rFonts w:ascii="Lucida Sans" w:hAnsi="Lucida Sans" w:cs="Arial"/>
-          <w:sz w:val="24"/>
           <w:szCs w:val="24"/>
           <w:lang w:val="es-ES"/>
         </w:rPr>
@@ -505,7 +456,6 @@
       <w:r>
         <w:rPr>
           <w:rFonts w:ascii="Lucida Sans" w:hAnsi="Lucida Sans" w:cs="Arial"/>
-          <w:sz w:val="24"/>
           <w:szCs w:val="24"/>
           <w:lang w:val="es-ES"/>
         </w:rPr>
@@ -514,7 +464,6 @@
       <w:r>
         <w:rPr>
           <w:rFonts w:ascii="Lucida Sans" w:hAnsi="Lucida Sans" w:cs="Arial"/>
-          <w:sz w:val="24"/>
           <w:szCs w:val="24"/>
           <w:lang w:val="es-ES"/>
         </w:rPr>
@@ -527,19 +476,17 @@
         <w:jc w:val="both"/>
         <w:rPr>
           <w:rFonts w:ascii="Lucida Sans" w:hAnsi="Lucida Sans" w:cs="Arial"/>
-          <w:sz w:val="24"/>
-          <w:szCs w:val="24"/>
-          <w:lang w:val="es-ES"/>
-        </w:rPr>
-      </w:pPr>
-    </w:p>
-    <w:p>
-      <w:pPr>
-        <w:spacing w:after="0" w:line="240" w:lineRule="auto"/>
-        <w:jc w:val="both"/>
-        <w:rPr>
-          <w:rFonts w:ascii="Lucida Sans" w:hAnsi="Lucida Sans" w:cs="Arial"/>
-          <w:sz w:val="24"/>
+          <w:szCs w:val="24"/>
+          <w:lang w:val="es-ES"/>
+        </w:rPr>
+      </w:pPr>
+    </w:p>
+    <w:p>
+      <w:pPr>
+        <w:spacing w:after="0" w:line="240" w:lineRule="auto"/>
+        <w:jc w:val="both"/>
+        <w:rPr>
+          <w:rFonts w:ascii="Lucida Sans" w:hAnsi="Lucida Sans" w:cs="Arial"/>
           <w:szCs w:val="24"/>
           <w:lang w:val="es-ES"/>
         </w:rPr>
@@ -557,16 +504,14 @@
         <w:rPr>
           <w:rFonts w:ascii="Lucida Sans" w:hAnsi="Lucida Sans" w:cs="Arial"/>
           <w:b/>
-          <w:sz w:val="24"/>
-          <w:szCs w:val="24"/>
-          <w:lang w:val="es-ES"/>
-        </w:rPr>
-      </w:pPr>
-      <w:r>
-        <w:rPr>
-          <w:rFonts w:ascii="Lucida Sans" w:hAnsi="Lucida Sans" w:cs="Arial"/>
-          <w:b/>
-          <w:sz w:val="24"/>
+          <w:szCs w:val="24"/>
+          <w:lang w:val="es-ES"/>
+        </w:rPr>
+      </w:pPr>
+      <w:r>
+        <w:rPr>
+          <w:rFonts w:ascii="Lucida Sans" w:hAnsi="Lucida Sans" w:cs="Arial"/>
+          <w:b/>
           <w:szCs w:val="24"/>
           <w:lang w:val="es-ES"/>
         </w:rPr>
@@ -582,7 +527,6 @@
         <w:rPr>
           <w:rFonts w:ascii="Lucida Sans" w:hAnsi="Lucida Sans" w:cs="Arial"/>
           <w:b/>
-          <w:sz w:val="24"/>
           <w:szCs w:val="24"/>
           <w:lang w:val="es-ES"/>
         </w:rPr>
@@ -600,15 +544,13 @@
         <w:rPr>
           <w:rFonts w:ascii="Lucida Sans" w:hAnsi="Lucida Sans" w:cs="Arial"/>
           <w:b/>
-          <w:sz w:val="24"/>
-          <w:szCs w:val="24"/>
-          <w:lang w:val="es-ES"/>
-        </w:rPr>
-      </w:pPr>
-      <w:r>
-        <w:rPr>
-          <w:rFonts w:ascii="Lucida Sans" w:hAnsi="Lucida Sans" w:cs="Arial"/>
-          <w:sz w:val="24"/>
+          <w:szCs w:val="24"/>
+          <w:lang w:val="es-ES"/>
+        </w:rPr>
+      </w:pPr>
+      <w:r>
+        <w:rPr>
+          <w:rFonts w:ascii="Lucida Sans" w:hAnsi="Lucida Sans" w:cs="Arial"/>
           <w:szCs w:val="24"/>
           <w:lang w:val="es-ES"/>
         </w:rPr>
@@ -617,7 +559,6 @@
       <w:r>
         <w:rPr>
           <w:rFonts w:ascii="Lucida Sans" w:hAnsi="Lucida Sans" w:cs="Arial"/>
-          <w:sz w:val="24"/>
           <w:szCs w:val="24"/>
           <w:lang w:val="es-ES"/>
         </w:rPr>
@@ -632,7 +573,6 @@
         <w:rPr>
           <w:rFonts w:ascii="Lucida Sans" w:hAnsi="Lucida Sans" w:cs="Arial"/>
           <w:b/>
-          <w:sz w:val="24"/>
           <w:szCs w:val="24"/>
           <w:lang w:val="es-ES"/>
         </w:rPr>
@@ -650,15 +590,13 @@
         <w:rPr>
           <w:rFonts w:ascii="Lucida Sans" w:hAnsi="Lucida Sans" w:cs="Arial"/>
           <w:b/>
-          <w:sz w:val="24"/>
-          <w:szCs w:val="24"/>
-          <w:lang w:val="es-ES"/>
-        </w:rPr>
-      </w:pPr>
-      <w:r>
-        <w:rPr>
-          <w:rFonts w:ascii="Lucida Sans" w:hAnsi="Lucida Sans" w:cs="Arial"/>
-          <w:sz w:val="24"/>
+          <w:szCs w:val="24"/>
+          <w:lang w:val="es-ES"/>
+        </w:rPr>
+      </w:pPr>
+      <w:r>
+        <w:rPr>
+          <w:rFonts w:ascii="Lucida Sans" w:hAnsi="Lucida Sans" w:cs="Arial"/>
           <w:szCs w:val="24"/>
           <w:lang w:val="es-ES"/>
         </w:rPr>
@@ -667,7 +605,6 @@
       <w:r>
         <w:rPr>
           <w:rFonts w:ascii="Lucida Sans" w:hAnsi="Lucida Sans" w:cs="Arial"/>
-          <w:sz w:val="24"/>
           <w:szCs w:val="24"/>
           <w:lang w:val="es-ES"/>
         </w:rPr>
@@ -682,7 +619,6 @@
         <w:rPr>
           <w:rFonts w:ascii="Lucida Sans" w:hAnsi="Lucida Sans" w:cs="Arial"/>
           <w:b/>
-          <w:sz w:val="24"/>
           <w:szCs w:val="24"/>
           <w:lang w:val="es-ES"/>
         </w:rPr>
@@ -700,37 +636,17 @@
         <w:rPr>
           <w:rFonts w:ascii="Lucida Sans" w:hAnsi="Lucida Sans" w:cs="Arial"/>
           <w:b/>
-          <w:sz w:val="24"/>
-          <w:szCs w:val="24"/>
-          <w:lang w:val="es-ES"/>
-        </w:rPr>
-      </w:pPr>
-      <w:r>
-        <w:rPr>
-          <w:rFonts w:ascii="Lucida Sans" w:hAnsi="Lucida Sans" w:cs="Arial"/>
-          <w:sz w:val="24"/>
-          <w:szCs w:val="24"/>
-          <w:lang w:val="es-ES"/>
-        </w:rPr>
-        <w:t xml:space="preserve">Los hechos </w:t>
-      </w:r>
-      <w:r>
-        <w:rPr>
-          <w:rFonts w:ascii="Lucida Sans" w:hAnsi="Lucida Sans" w:cs="Arial"/>
-          <w:sz w:val="24"/>
-          <w:szCs w:val="24"/>
-          <w:lang w:val="es-ES"/>
-        </w:rPr>
-        <w:t xml:space="preserve">que recaen sobre mi condición personal </w:t>
-      </w:r>
-      <w:r>
-        <w:rPr>
-          <w:rFonts w:ascii="Lucida Sans" w:hAnsi="Lucida Sans" w:cs="Arial"/>
-          <w:sz w:val="24"/>
-          <w:szCs w:val="24"/>
-          <w:lang w:val="es-ES"/>
-        </w:rPr>
-        <w:t xml:space="preserve">y la situación de orden público sigue siendo grave y delicada y mis derechos a la vida y la integridad se encuentran en riesgo. </w:t>
+          <w:szCs w:val="24"/>
+          <w:lang w:val="es-ES"/>
+        </w:rPr>
+      </w:pPr>
+      <w:r>
+        <w:rPr>
+          <w:rFonts w:ascii="Lucida Sans" w:hAnsi="Lucida Sans" w:cs="Arial"/>
+          <w:szCs w:val="24"/>
+          <w:lang w:val="es-ES"/>
+        </w:rPr>
+        <w:t xml:space="preserve">Los hechos que recaen sobre mi condición personal y la situación de orden público sigue siendo grave y delicada y mis derechos a la vida y la integridad se encuentran en riesgo. </w:t>
       </w:r>
     </w:p>
     <w:p>
@@ -741,7 +657,6 @@
         <w:rPr>
           <w:rFonts w:ascii="Lucida Sans" w:hAnsi="Lucida Sans" w:cs="Arial"/>
           <w:b/>
-          <w:sz w:val="24"/>
           <w:szCs w:val="24"/>
           <w:lang w:val="es-ES"/>
         </w:rPr>
@@ -755,7 +670,6 @@
         <w:rPr>
           <w:rFonts w:ascii="Lucida Sans" w:hAnsi="Lucida Sans" w:cs="Arial"/>
           <w:b/>
-          <w:sz w:val="24"/>
           <w:szCs w:val="24"/>
           <w:lang w:val="es-ES"/>
         </w:rPr>
@@ -773,16 +687,14 @@
         <w:rPr>
           <w:rFonts w:ascii="Lucida Sans" w:hAnsi="Lucida Sans" w:cs="Arial"/>
           <w:b/>
-          <w:sz w:val="24"/>
-          <w:szCs w:val="24"/>
-          <w:lang w:val="es-ES"/>
-        </w:rPr>
-      </w:pPr>
-      <w:r>
-        <w:rPr>
-          <w:rFonts w:ascii="Lucida Sans" w:hAnsi="Lucida Sans" w:cs="Arial"/>
-          <w:b/>
-          <w:sz w:val="24"/>
+          <w:szCs w:val="24"/>
+          <w:lang w:val="es-ES"/>
+        </w:rPr>
+      </w:pPr>
+      <w:r>
+        <w:rPr>
+          <w:rFonts w:ascii="Lucida Sans" w:hAnsi="Lucida Sans" w:cs="Arial"/>
+          <w:b/>
           <w:szCs w:val="24"/>
           <w:lang w:val="es-ES"/>
         </w:rPr>
@@ -797,7 +709,6 @@
         <w:rPr>
           <w:rFonts w:ascii="Lucida Sans" w:hAnsi="Lucida Sans" w:cs="Arial"/>
           <w:b/>
-          <w:sz w:val="24"/>
           <w:szCs w:val="24"/>
           <w:lang w:val="es-ES"/>
         </w:rPr>
@@ -809,14 +720,14 @@
         <w:jc w:val="both"/>
         <w:rPr>
           <w:rFonts w:ascii="Lucida Sans" w:hAnsi="Lucida Sans" w:cs="Arial"/>
-          <w:sz w:val="24"/>
-          <w:szCs w:val="24"/>
-        </w:rPr>
-      </w:pPr>
-      <w:r>
-        <w:rPr>
-          <w:rFonts w:ascii="Lucida Sans" w:hAnsi="Lucida Sans" w:cs="Tahoma"/>
-          <w:sz w:val="24"/>
+          <w:sz w:val="22"/>
+          <w:szCs w:val="24"/>
+        </w:rPr>
+      </w:pPr>
+      <w:r>
+        <w:rPr>
+          <w:rFonts w:ascii="Lucida Sans" w:hAnsi="Lucida Sans" w:cs="Tahoma"/>
+          <w:sz w:val="22"/>
           <w:szCs w:val="24"/>
         </w:rPr>
         <w:t xml:space="preserve">Solicito mediante el presente recurso de </w:t>
@@ -825,7 +736,7 @@
         <w:rPr>
           <w:rFonts w:ascii="Lucida Sans" w:hAnsi="Lucida Sans" w:cs="Tahoma"/>
           <w:b/>
-          <w:sz w:val="24"/>
+          <w:sz w:val="22"/>
           <w:szCs w:val="24"/>
         </w:rPr>
         <w:t>REPOSICIÓN Y EN SUBSIDIO DE APELACIÓN</w:t>
@@ -833,7 +744,7 @@
       <w:r>
         <w:rPr>
           <w:rFonts w:ascii="Lucida Sans" w:hAnsi="Lucida Sans" w:cs="Tahoma"/>
-          <w:sz w:val="24"/>
+          <w:sz w:val="22"/>
           <w:szCs w:val="24"/>
         </w:rPr>
         <w:t xml:space="preserve">, sea revocada la </w:t>
@@ -841,7 +752,7 @@
       <w:r>
         <w:rPr>
           <w:rFonts w:ascii="Lucida Sans" w:hAnsi="Lucida Sans" w:cs="Arial"/>
-          <w:sz w:val="24"/>
+          <w:sz w:val="22"/>
           <w:szCs w:val="24"/>
         </w:rPr>
         <w:t xml:space="preserve">Resolución </w:t>
@@ -849,7 +760,7 @@
       <w:r>
         <w:rPr>
           <w:rFonts w:ascii="Lucida Sans" w:hAnsi="Lucida Sans" w:cs="Arial"/>
-          <w:sz w:val="24"/>
+          <w:sz w:val="22"/>
           <w:szCs w:val="24"/>
         </w:rPr>
         <w:t>(</w:t>
@@ -859,25 +770,15 @@
           <w:rFonts w:ascii="Lucida Sans" w:hAnsi="Lucida Sans" w:cs="Arial"/>
           <w:b/>
           <w:color w:val="FF0000"/>
-          <w:sz w:val="24"/>
-          <w:szCs w:val="24"/>
-        </w:rPr>
-        <w:t>poner datos de resolución – Número y fecha</w:t>
-      </w:r>
-      <w:r>
-        <w:rPr>
-          <w:rFonts w:ascii="Lucida Sans" w:hAnsi="Lucida Sans" w:cs="Arial"/>
-          <w:b/>
-          <w:color w:val="FF0000"/>
-          <w:sz w:val="24"/>
-          <w:szCs w:val="24"/>
-        </w:rPr>
-        <w:t xml:space="preserve">) </w:t>
-      </w:r>
-      <w:r>
-        <w:rPr>
-          <w:rFonts w:ascii="Lucida Sans" w:hAnsi="Lucida Sans" w:cs="Arial"/>
-          <w:sz w:val="24"/>
+          <w:sz w:val="22"/>
+          <w:szCs w:val="24"/>
+        </w:rPr>
+        <w:t xml:space="preserve">poner datos de resolución – Número y fecha) </w:t>
+      </w:r>
+      <w:r>
+        <w:rPr>
+          <w:rFonts w:ascii="Lucida Sans" w:hAnsi="Lucida Sans" w:cs="Arial"/>
+          <w:sz w:val="22"/>
           <w:szCs w:val="24"/>
         </w:rPr>
         <w:t xml:space="preserve">al incurrir </w:t>
@@ -885,7 +786,7 @@
       <w:r>
         <w:rPr>
           <w:rFonts w:ascii="Lucida Sans" w:hAnsi="Lucida Sans" w:cs="Arial"/>
-          <w:sz w:val="24"/>
+          <w:sz w:val="22"/>
           <w:szCs w:val="24"/>
         </w:rPr>
         <w:t xml:space="preserve">su dependencia </w:t>
@@ -893,7 +794,7 @@
       <w:r>
         <w:rPr>
           <w:rFonts w:ascii="Lucida Sans" w:hAnsi="Lucida Sans" w:cs="Arial"/>
-          <w:sz w:val="24"/>
+          <w:sz w:val="22"/>
           <w:szCs w:val="24"/>
         </w:rPr>
         <w:t>en</w:t>
@@ -901,24 +802,15 @@
       <w:r>
         <w:rPr>
           <w:rFonts w:ascii="Lucida Sans" w:hAnsi="Lucida Sans" w:cs="Tahoma"/>
-          <w:sz w:val="24"/>
-          <w:szCs w:val="24"/>
-        </w:rPr>
-        <w:t xml:space="preserve"> error por indebida </w:t>
-      </w:r>
-      <w:r>
-        <w:rPr>
-          <w:rFonts w:ascii="Lucida Sans" w:hAnsi="Lucida Sans" w:cs="Tahoma"/>
-          <w:sz w:val="24"/>
-          <w:szCs w:val="24"/>
-        </w:rPr>
-        <w:lastRenderedPageBreak/>
-        <w:t>apreciación, que conllev</w:t>
-      </w:r>
-      <w:r>
-        <w:rPr>
-          <w:rFonts w:ascii="Lucida Sans" w:hAnsi="Lucida Sans" w:cs="Tahoma"/>
-          <w:sz w:val="24"/>
+          <w:sz w:val="22"/>
+          <w:szCs w:val="24"/>
+        </w:rPr>
+        <w:t xml:space="preserve"> error por indebida apreciación, que conllev</w:t>
+      </w:r>
+      <w:r>
+        <w:rPr>
+          <w:rFonts w:ascii="Lucida Sans" w:hAnsi="Lucida Sans" w:cs="Tahoma"/>
+          <w:sz w:val="22"/>
           <w:szCs w:val="24"/>
         </w:rPr>
         <w:t>ó</w:t>
@@ -926,7 +818,7 @@
       <w:r>
         <w:rPr>
           <w:rFonts w:ascii="Lucida Sans" w:hAnsi="Lucida Sans" w:cs="Tahoma"/>
-          <w:sz w:val="24"/>
+          <w:sz w:val="22"/>
           <w:szCs w:val="24"/>
         </w:rPr>
         <w:t xml:space="preserve"> al funcionario a dar por demostrado indiciariamente una situación fáctica que es contraria a la realidad</w:t>
@@ -934,7 +826,7 @@
       <w:r>
         <w:rPr>
           <w:rFonts w:ascii="Lucida Sans" w:hAnsi="Lucida Sans" w:cs="Tahoma"/>
-          <w:sz w:val="24"/>
+          <w:sz w:val="22"/>
           <w:szCs w:val="24"/>
         </w:rPr>
         <w:t xml:space="preserve">. </w:t>
@@ -947,7 +839,7 @@
         <w:jc w:val="both"/>
         <w:rPr>
           <w:rFonts w:ascii="Lucida Sans" w:hAnsi="Lucida Sans" w:cs="Tahoma"/>
-          <w:sz w:val="24"/>
+          <w:sz w:val="22"/>
           <w:szCs w:val="24"/>
         </w:rPr>
       </w:pPr>
@@ -959,14 +851,14 @@
         <w:jc w:val="both"/>
         <w:rPr>
           <w:rFonts w:ascii="Lucida Sans" w:hAnsi="Lucida Sans" w:cs="Tahoma"/>
-          <w:sz w:val="24"/>
-          <w:szCs w:val="24"/>
-        </w:rPr>
-      </w:pPr>
-      <w:r>
-        <w:rPr>
-          <w:rFonts w:ascii="Lucida Sans" w:hAnsi="Lucida Sans" w:cs="Tahoma"/>
-          <w:sz w:val="24"/>
+          <w:sz w:val="22"/>
+          <w:szCs w:val="24"/>
+        </w:rPr>
+      </w:pPr>
+      <w:r>
+        <w:rPr>
+          <w:rFonts w:ascii="Lucida Sans" w:hAnsi="Lucida Sans" w:cs="Tahoma"/>
+          <w:sz w:val="22"/>
           <w:szCs w:val="24"/>
         </w:rPr>
         <w:t>(</w:t>
@@ -976,7 +868,7 @@
           <w:rFonts w:ascii="Lucida Sans" w:hAnsi="Lucida Sans" w:cs="Tahoma"/>
           <w:b/>
           <w:color w:val="FF0000"/>
-          <w:sz w:val="24"/>
+          <w:sz w:val="22"/>
           <w:szCs w:val="24"/>
         </w:rPr>
         <w:t>incluir los hechos más relevantes de riesgo y amenaza, ojalá en forma cronológica</w:t>
@@ -984,36 +876,13 @@
       <w:r>
         <w:rPr>
           <w:rFonts w:ascii="Lucida Sans" w:hAnsi="Lucida Sans" w:cs="Tahoma"/>
-          <w:sz w:val="24"/>
+          <w:sz w:val="22"/>
           <w:szCs w:val="24"/>
         </w:rPr>
         <w:t>)</w:t>
       </w:r>
-    </w:p>
-    <w:p>
-      <w:pPr>
-        <w:pStyle w:val="Textoindependiente3"/>
-        <w:spacing w:after="0"/>
-        <w:jc w:val="both"/>
-        <w:rPr>
-          <w:rFonts w:ascii="Lucida Sans" w:hAnsi="Lucida Sans" w:cs="Tahoma"/>
-          <w:sz w:val="24"/>
-          <w:szCs w:val="24"/>
-        </w:rPr>
-      </w:pPr>
-    </w:p>
-    <w:p>
-      <w:pPr>
-        <w:pStyle w:val="Textoindependiente3"/>
-        <w:spacing w:after="0"/>
-        <w:jc w:val="both"/>
-        <w:rPr>
-          <w:rFonts w:ascii="Lucida Sans" w:hAnsi="Lucida Sans" w:cs="Tahoma"/>
-          <w:b/>
-          <w:sz w:val="24"/>
-          <w:szCs w:val="24"/>
-        </w:rPr>
-      </w:pPr>
+      <w:bookmarkStart w:id="0" w:name="_GoBack"/>
+      <w:bookmarkEnd w:id="0"/>
     </w:p>
     <w:p>
       <w:pPr>
@@ -1026,17 +895,18 @@
         <w:jc w:val="both"/>
         <w:rPr>
           <w:rFonts w:ascii="Lucida Sans" w:hAnsi="Lucida Sans" w:cs="Tahoma"/>
-          <w:sz w:val="24"/>
-          <w:szCs w:val="24"/>
-        </w:rPr>
-      </w:pPr>
-      <w:r>
-        <w:rPr>
-          <w:rFonts w:ascii="Lucida Sans" w:hAnsi="Lucida Sans" w:cs="Tahoma"/>
-          <w:b/>
-          <w:sz w:val="24"/>
-          <w:szCs w:val="24"/>
-        </w:rPr>
+          <w:sz w:val="22"/>
+          <w:szCs w:val="24"/>
+        </w:rPr>
+      </w:pPr>
+      <w:r>
+        <w:rPr>
+          <w:rFonts w:ascii="Lucida Sans" w:hAnsi="Lucida Sans" w:cs="Tahoma"/>
+          <w:b/>
+          <w:sz w:val="22"/>
+          <w:szCs w:val="24"/>
+        </w:rPr>
+        <w:lastRenderedPageBreak/>
         <w:t>Imposición de cargas adicionales a las contempladas en la Ley para las personas víctimas del conflicto armado.</w:t>
       </w:r>
     </w:p>
@@ -1048,7 +918,7 @@
         <w:rPr>
           <w:rFonts w:ascii="Lucida Sans" w:hAnsi="Lucida Sans" w:cs="Tahoma"/>
           <w:b/>
-          <w:sz w:val="24"/>
+          <w:sz w:val="22"/>
           <w:szCs w:val="24"/>
         </w:rPr>
       </w:pPr>
@@ -1060,14 +930,14 @@
         <w:jc w:val="both"/>
         <w:rPr>
           <w:rFonts w:ascii="Lucida Sans" w:hAnsi="Lucida Sans" w:cs="Tahoma"/>
-          <w:sz w:val="24"/>
-          <w:szCs w:val="24"/>
-        </w:rPr>
-      </w:pPr>
-      <w:r>
-        <w:rPr>
-          <w:rFonts w:ascii="Lucida Sans" w:hAnsi="Lucida Sans" w:cs="Tahoma"/>
-          <w:sz w:val="24"/>
+          <w:sz w:val="22"/>
+          <w:szCs w:val="24"/>
+        </w:rPr>
+      </w:pPr>
+      <w:r>
+        <w:rPr>
+          <w:rFonts w:ascii="Lucida Sans" w:hAnsi="Lucida Sans" w:cs="Tahoma"/>
+          <w:sz w:val="22"/>
           <w:szCs w:val="24"/>
         </w:rPr>
         <w:t xml:space="preserve">Ha sido objeto de pronunciamientos por parte de la Corte Constitucional que las víctimas del conflicto no deben asumir cargas probatorias que están en cabeza del Estado. </w:t>
@@ -1080,7 +950,7 @@
         <w:jc w:val="both"/>
         <w:rPr>
           <w:rFonts w:ascii="Lucida Sans" w:hAnsi="Lucida Sans" w:cs="Tahoma"/>
-          <w:sz w:val="24"/>
+          <w:sz w:val="22"/>
           <w:szCs w:val="24"/>
         </w:rPr>
       </w:pPr>
@@ -1092,54 +962,54 @@
         <w:jc w:val="both"/>
         <w:rPr>
           <w:rFonts w:ascii="Lucida Sans" w:hAnsi="Lucida Sans" w:cs="Tahoma"/>
-          <w:sz w:val="24"/>
-          <w:szCs w:val="24"/>
-        </w:rPr>
-      </w:pPr>
-      <w:r>
-        <w:rPr>
-          <w:rFonts w:ascii="Lucida Sans" w:hAnsi="Lucida Sans" w:cs="Tahoma"/>
-          <w:sz w:val="24"/>
-          <w:szCs w:val="24"/>
-        </w:rPr>
-        <w:t xml:space="preserve">En mi caso particular, está probado </w:t>
-      </w:r>
-      <w:r>
-        <w:rPr>
-          <w:rFonts w:ascii="Lucida Sans" w:hAnsi="Lucida Sans" w:cs="Tahoma"/>
-          <w:sz w:val="24"/>
-          <w:szCs w:val="24"/>
-        </w:rPr>
-        <w:t xml:space="preserve">que </w:t>
-      </w:r>
-      <w:r>
-        <w:rPr>
-          <w:rFonts w:ascii="Lucida Sans" w:hAnsi="Lucida Sans" w:cs="Tahoma"/>
-          <w:sz w:val="24"/>
-          <w:szCs w:val="24"/>
-        </w:rPr>
-        <w:t xml:space="preserve">la situación de violencia generalizada en la que </w:t>
-      </w:r>
-      <w:r>
-        <w:rPr>
-          <w:rFonts w:ascii="Lucida Sans" w:hAnsi="Lucida Sans" w:cs="Tahoma"/>
-          <w:sz w:val="24"/>
-          <w:szCs w:val="24"/>
-        </w:rPr>
-        <w:t xml:space="preserve">se </w:t>
-      </w:r>
-      <w:r>
-        <w:rPr>
-          <w:rFonts w:ascii="Lucida Sans" w:hAnsi="Lucida Sans" w:cs="Tahoma"/>
-          <w:sz w:val="24"/>
-          <w:szCs w:val="24"/>
-        </w:rPr>
-        <w:t xml:space="preserve">encuentra y </w:t>
-      </w:r>
-      <w:r>
-        <w:rPr>
-          <w:rFonts w:ascii="Lucida Sans" w:hAnsi="Lucida Sans" w:cs="Tahoma"/>
-          <w:sz w:val="24"/>
+          <w:sz w:val="22"/>
+          <w:szCs w:val="24"/>
+        </w:rPr>
+      </w:pPr>
+      <w:r>
+        <w:rPr>
+          <w:rFonts w:ascii="Lucida Sans" w:hAnsi="Lucida Sans" w:cs="Tahoma"/>
+          <w:sz w:val="22"/>
+          <w:szCs w:val="24"/>
+        </w:rPr>
+        <w:t xml:space="preserve">En </w:t>
+      </w:r>
+      <w:r>
+        <w:rPr>
+          <w:rFonts w:ascii="Lucida Sans" w:hAnsi="Lucida Sans" w:cs="Tahoma"/>
+          <w:sz w:val="22"/>
+          <w:szCs w:val="24"/>
+        </w:rPr>
+        <w:t>mi caso particular, está probada</w:t>
+      </w:r>
+      <w:r>
+        <w:rPr>
+          <w:rFonts w:ascii="Lucida Sans" w:hAnsi="Lucida Sans" w:cs="Tahoma"/>
+          <w:sz w:val="22"/>
+          <w:szCs w:val="24"/>
+        </w:rPr>
+        <w:t xml:space="preserve"> la situación de violencia generalizada en la que </w:t>
+      </w:r>
+      <w:r>
+        <w:rPr>
+          <w:rFonts w:ascii="Lucida Sans" w:hAnsi="Lucida Sans" w:cs="Tahoma"/>
+          <w:sz w:val="22"/>
+          <w:szCs w:val="24"/>
+        </w:rPr>
+        <w:t>me encuentro</w:t>
+      </w:r>
+      <w:r>
+        <w:rPr>
+          <w:rFonts w:ascii="Lucida Sans" w:hAnsi="Lucida Sans" w:cs="Tahoma"/>
+          <w:sz w:val="22"/>
+          <w:szCs w:val="24"/>
+        </w:rPr>
+        <w:t xml:space="preserve"> y </w:t>
+      </w:r>
+      <w:r>
+        <w:rPr>
+          <w:rFonts w:ascii="Lucida Sans" w:hAnsi="Lucida Sans" w:cs="Tahoma"/>
+          <w:sz w:val="22"/>
           <w:szCs w:val="24"/>
         </w:rPr>
         <w:t>encontraba para la fecha</w:t>
@@ -1147,7 +1017,7 @@
       <w:r>
         <w:rPr>
           <w:rFonts w:ascii="Lucida Sans" w:hAnsi="Lucida Sans" w:cs="Tahoma"/>
-          <w:sz w:val="24"/>
+          <w:sz w:val="22"/>
           <w:szCs w:val="24"/>
         </w:rPr>
         <w:t xml:space="preserve"> </w:t>
@@ -1155,31 +1025,55 @@
       <w:r>
         <w:rPr>
           <w:rFonts w:ascii="Lucida Sans" w:hAnsi="Lucida Sans" w:cs="Tahoma"/>
-          <w:sz w:val="24"/>
-          <w:szCs w:val="24"/>
-        </w:rPr>
-        <w:t>el lugar donde recibí los hechos amenazantes</w:t>
-      </w:r>
-      <w:r>
-        <w:rPr>
-          <w:rFonts w:ascii="Lucida Sans" w:hAnsi="Lucida Sans" w:cs="Tahoma"/>
-          <w:sz w:val="24"/>
-          <w:szCs w:val="24"/>
-        </w:rPr>
-        <w:t xml:space="preserve">; </w:t>
-      </w:r>
-      <w:r>
-        <w:rPr>
-          <w:rFonts w:ascii="Lucida Sans" w:hAnsi="Lucida Sans" w:cs="Tahoma"/>
-          <w:sz w:val="24"/>
-          <w:szCs w:val="24"/>
-        </w:rPr>
-        <w:t>adicional es también de público conocimiento</w:t>
-      </w:r>
-      <w:r>
-        <w:rPr>
-          <w:rFonts w:ascii="Lucida Sans" w:hAnsi="Lucida Sans" w:cs="Tahoma"/>
-          <w:sz w:val="24"/>
+          <w:sz w:val="22"/>
+          <w:szCs w:val="24"/>
+        </w:rPr>
+        <w:t xml:space="preserve">y </w:t>
+      </w:r>
+      <w:r>
+        <w:rPr>
+          <w:rFonts w:ascii="Lucida Sans" w:hAnsi="Lucida Sans" w:cs="Tahoma"/>
+          <w:sz w:val="22"/>
+          <w:szCs w:val="24"/>
+        </w:rPr>
+        <w:t xml:space="preserve">el lugar </w:t>
+      </w:r>
+      <w:r>
+        <w:rPr>
+          <w:rFonts w:ascii="Lucida Sans" w:hAnsi="Lucida Sans" w:cs="Tahoma"/>
+          <w:sz w:val="22"/>
+          <w:szCs w:val="24"/>
+        </w:rPr>
+        <w:t xml:space="preserve">en </w:t>
+      </w:r>
+      <w:r>
+        <w:rPr>
+          <w:rFonts w:ascii="Lucida Sans" w:hAnsi="Lucida Sans" w:cs="Tahoma"/>
+          <w:sz w:val="22"/>
+          <w:szCs w:val="24"/>
+        </w:rPr>
+        <w:t>donde recibí los hechos amenazantes</w:t>
+      </w:r>
+      <w:r>
+        <w:rPr>
+          <w:rFonts w:ascii="Lucida Sans" w:hAnsi="Lucida Sans" w:cs="Tahoma"/>
+          <w:sz w:val="22"/>
+          <w:szCs w:val="24"/>
+        </w:rPr>
+        <w:t>. A</w:t>
+      </w:r>
+      <w:r>
+        <w:rPr>
+          <w:rFonts w:ascii="Lucida Sans" w:hAnsi="Lucida Sans" w:cs="Tahoma"/>
+          <w:sz w:val="22"/>
+          <w:szCs w:val="24"/>
+        </w:rPr>
+        <w:t>dicional</w:t>
+      </w:r>
+      <w:r>
+        <w:rPr>
+          <w:rFonts w:ascii="Lucida Sans" w:hAnsi="Lucida Sans" w:cs="Tahoma"/>
+          <w:sz w:val="22"/>
           <w:szCs w:val="24"/>
         </w:rPr>
         <w:t>,</w:t>
@@ -1187,15 +1081,15 @@
       <w:r>
         <w:rPr>
           <w:rFonts w:ascii="Lucida Sans" w:hAnsi="Lucida Sans" w:cs="Tahoma"/>
-          <w:sz w:val="24"/>
-          <w:szCs w:val="24"/>
-        </w:rPr>
-        <w:t xml:space="preserve"> </w:t>
-      </w:r>
-      <w:r>
-        <w:rPr>
-          <w:rFonts w:ascii="Lucida Sans" w:hAnsi="Lucida Sans" w:cs="Tahoma"/>
-          <w:sz w:val="24"/>
+          <w:sz w:val="22"/>
+          <w:szCs w:val="24"/>
+        </w:rPr>
+        <w:t xml:space="preserve"> es también de público conocimiento </w:t>
+      </w:r>
+      <w:r>
+        <w:rPr>
+          <w:rFonts w:ascii="Lucida Sans" w:hAnsi="Lucida Sans" w:cs="Tahoma"/>
+          <w:sz w:val="22"/>
           <w:szCs w:val="24"/>
         </w:rPr>
         <w:t>la situación de control y de violencia que han generado en los territorios en los que se encuentran los miembros de grupos armados.</w:t>
@@ -1208,7 +1102,7 @@
         <w:jc w:val="both"/>
         <w:rPr>
           <w:rFonts w:ascii="Lucida Sans" w:hAnsi="Lucida Sans" w:cs="Tahoma"/>
-          <w:sz w:val="24"/>
+          <w:sz w:val="22"/>
           <w:szCs w:val="24"/>
         </w:rPr>
       </w:pPr>
@@ -1220,14 +1114,14 @@
         <w:jc w:val="both"/>
         <w:rPr>
           <w:rFonts w:ascii="Lucida Sans" w:hAnsi="Lucida Sans" w:cs="Tahoma"/>
-          <w:sz w:val="24"/>
-          <w:szCs w:val="24"/>
-        </w:rPr>
-      </w:pPr>
-      <w:r>
-        <w:rPr>
-          <w:rFonts w:ascii="Lucida Sans" w:hAnsi="Lucida Sans" w:cs="Tahoma"/>
-          <w:sz w:val="24"/>
+          <w:sz w:val="22"/>
+          <w:szCs w:val="24"/>
+        </w:rPr>
+      </w:pPr>
+      <w:r>
+        <w:rPr>
+          <w:rFonts w:ascii="Lucida Sans" w:hAnsi="Lucida Sans" w:cs="Tahoma"/>
+          <w:sz w:val="22"/>
           <w:szCs w:val="24"/>
         </w:rPr>
         <w:t xml:space="preserve">Por lo tanto, es deber de la administración desvirtuar los hechos allí contenidos a efectos de soportar su decisión. </w:t>
@@ -1240,7 +1134,7 @@
         <w:jc w:val="both"/>
         <w:rPr>
           <w:rFonts w:ascii="Lucida Sans" w:hAnsi="Lucida Sans" w:cs="Tahoma"/>
-          <w:sz w:val="24"/>
+          <w:sz w:val="22"/>
           <w:szCs w:val="24"/>
         </w:rPr>
       </w:pPr>
@@ -1256,15 +1150,15 @@
         <w:jc w:val="both"/>
         <w:rPr>
           <w:rFonts w:ascii="Lucida Sans" w:hAnsi="Lucida Sans" w:cs="Tahoma"/>
-          <w:sz w:val="24"/>
-          <w:szCs w:val="24"/>
-        </w:rPr>
-      </w:pPr>
-      <w:r>
-        <w:rPr>
-          <w:rFonts w:ascii="Lucida Sans" w:hAnsi="Lucida Sans" w:cs="Tahoma"/>
-          <w:b/>
-          <w:sz w:val="24"/>
+          <w:sz w:val="22"/>
+          <w:szCs w:val="24"/>
+        </w:rPr>
+      </w:pPr>
+      <w:r>
+        <w:rPr>
+          <w:rFonts w:ascii="Lucida Sans" w:hAnsi="Lucida Sans" w:cs="Tahoma"/>
+          <w:b/>
+          <w:sz w:val="22"/>
           <w:szCs w:val="24"/>
         </w:rPr>
         <w:t>Principio de Buena fe</w:t>
@@ -1278,7 +1172,7 @@
         <w:jc w:val="both"/>
         <w:rPr>
           <w:rFonts w:ascii="Lucida Sans" w:hAnsi="Lucida Sans" w:cs="Tahoma"/>
-          <w:sz w:val="24"/>
+          <w:sz w:val="22"/>
           <w:szCs w:val="24"/>
         </w:rPr>
       </w:pPr>
@@ -1290,14 +1184,14 @@
         <w:jc w:val="both"/>
         <w:rPr>
           <w:rFonts w:ascii="Lucida Sans" w:hAnsi="Lucida Sans" w:cs="Tahoma"/>
-          <w:sz w:val="24"/>
-          <w:szCs w:val="24"/>
-        </w:rPr>
-      </w:pPr>
-      <w:r>
-        <w:rPr>
-          <w:rFonts w:ascii="Lucida Sans" w:hAnsi="Lucida Sans" w:cs="Tahoma"/>
-          <w:sz w:val="24"/>
+          <w:sz w:val="22"/>
+          <w:szCs w:val="24"/>
+        </w:rPr>
+      </w:pPr>
+      <w:r>
+        <w:rPr>
+          <w:rFonts w:ascii="Lucida Sans" w:hAnsi="Lucida Sans" w:cs="Tahoma"/>
+          <w:sz w:val="22"/>
           <w:szCs w:val="24"/>
         </w:rPr>
         <w:t xml:space="preserve">El art. 5 de la Ley 1448 de 2011 establece: </w:t>
@@ -1310,7 +1204,7 @@
         <w:jc w:val="both"/>
         <w:rPr>
           <w:rFonts w:ascii="Lucida Sans" w:hAnsi="Lucida Sans" w:cs="Tahoma"/>
-          <w:sz w:val="24"/>
+          <w:sz w:val="22"/>
           <w:szCs w:val="24"/>
         </w:rPr>
       </w:pPr>
@@ -1324,7 +1218,7 @@
         <w:rPr>
           <w:rFonts w:ascii="Lucida Sans" w:hAnsi="Lucida Sans" w:cs="Tahoma"/>
           <w:i/>
-          <w:sz w:val="24"/>
+          <w:sz w:val="22"/>
           <w:szCs w:val="24"/>
         </w:rPr>
       </w:pPr>
@@ -1332,7 +1226,7 @@
         <w:rPr>
           <w:rFonts w:ascii="Lucida Sans" w:hAnsi="Lucida Sans" w:cs="Tahoma"/>
           <w:i/>
-          <w:sz w:val="24"/>
+          <w:sz w:val="22"/>
           <w:szCs w:val="24"/>
         </w:rPr>
         <w:t>“El Estado presumirá la buena fe de las víctimas de que trata la presente ley. La víctima podrá acreditar el daño sufrido, por cualquier medio legalmente aceptado. En consecuencia, bastará a la víctima probar de manera sumaria el daño sufrido ante la autoridad administrativa, para que esta proceda a rel</w:t>
@@ -1341,7 +1235,7 @@
         <w:rPr>
           <w:rFonts w:ascii="Lucida Sans" w:hAnsi="Lucida Sans" w:cs="Tahoma"/>
           <w:i/>
-          <w:sz w:val="24"/>
+          <w:sz w:val="22"/>
           <w:szCs w:val="24"/>
         </w:rPr>
         <w:t>evarla de la carga de la prueba</w:t>
@@ -1350,7 +1244,7 @@
         <w:rPr>
           <w:rFonts w:ascii="Lucida Sans" w:hAnsi="Lucida Sans" w:cs="Tahoma"/>
           <w:i/>
-          <w:sz w:val="24"/>
+          <w:sz w:val="22"/>
           <w:szCs w:val="24"/>
         </w:rPr>
         <w:t>”.</w:t>
@@ -1363,7 +1257,7 @@
         <w:jc w:val="both"/>
         <w:rPr>
           <w:rFonts w:ascii="Lucida Sans" w:hAnsi="Lucida Sans" w:cs="Tahoma"/>
-          <w:sz w:val="24"/>
+          <w:sz w:val="22"/>
           <w:szCs w:val="24"/>
         </w:rPr>
       </w:pPr>
@@ -1380,15 +1274,15 @@
         <w:rPr>
           <w:rFonts w:ascii="Lucida Sans" w:hAnsi="Lucida Sans" w:cs="Tahoma"/>
           <w:b/>
-          <w:sz w:val="24"/>
-          <w:szCs w:val="24"/>
-        </w:rPr>
-      </w:pPr>
-      <w:r>
-        <w:rPr>
-          <w:rFonts w:ascii="Lucida Sans" w:hAnsi="Lucida Sans" w:cs="Tahoma"/>
-          <w:b/>
-          <w:sz w:val="24"/>
+          <w:sz w:val="22"/>
+          <w:szCs w:val="24"/>
+        </w:rPr>
+      </w:pPr>
+      <w:r>
+        <w:rPr>
+          <w:rFonts w:ascii="Lucida Sans" w:hAnsi="Lucida Sans" w:cs="Tahoma"/>
+          <w:b/>
+          <w:sz w:val="22"/>
           <w:szCs w:val="24"/>
         </w:rPr>
         <w:t xml:space="preserve">Pronunciamientos jurisprudenciales. </w:t>
@@ -1401,7 +1295,7 @@
         <w:jc w:val="both"/>
         <w:rPr>
           <w:rFonts w:ascii="Lucida Sans" w:hAnsi="Lucida Sans" w:cs="Tahoma"/>
-          <w:sz w:val="24"/>
+          <w:sz w:val="22"/>
           <w:szCs w:val="24"/>
         </w:rPr>
       </w:pPr>
@@ -1413,14 +1307,14 @@
         <w:jc w:val="both"/>
         <w:rPr>
           <w:rFonts w:ascii="Lucida Sans" w:hAnsi="Lucida Sans" w:cs="Tahoma"/>
-          <w:sz w:val="24"/>
-          <w:szCs w:val="24"/>
-        </w:rPr>
-      </w:pPr>
-      <w:r>
-        <w:rPr>
-          <w:rFonts w:ascii="Lucida Sans" w:hAnsi="Lucida Sans" w:cs="Tahoma"/>
-          <w:sz w:val="24"/>
+          <w:sz w:val="22"/>
+          <w:szCs w:val="24"/>
+        </w:rPr>
+      </w:pPr>
+      <w:r>
+        <w:rPr>
+          <w:rFonts w:ascii="Lucida Sans" w:hAnsi="Lucida Sans" w:cs="Tahoma"/>
+          <w:sz w:val="22"/>
           <w:szCs w:val="24"/>
         </w:rPr>
         <w:t xml:space="preserve">Al respecto solicito se tengan en cuenta las siguientes sentencias de la Corte Constitucional: </w:t>
@@ -1433,7 +1327,7 @@
         <w:jc w:val="both"/>
         <w:rPr>
           <w:rFonts w:ascii="Lucida Sans" w:hAnsi="Lucida Sans" w:cs="Tahoma"/>
-          <w:sz w:val="24"/>
+          <w:sz w:val="22"/>
           <w:szCs w:val="24"/>
         </w:rPr>
       </w:pPr>
@@ -1449,16 +1343,16 @@
         <w:jc w:val="both"/>
         <w:rPr>
           <w:rFonts w:ascii="Lucida Sans" w:hAnsi="Lucida Sans" w:cs="Tahoma"/>
-          <w:sz w:val="24"/>
-          <w:szCs w:val="24"/>
-          <w:lang w:val="es-CO"/>
-        </w:rPr>
-      </w:pPr>
-      <w:r>
-        <w:rPr>
-          <w:rFonts w:ascii="Lucida Sans" w:hAnsi="Lucida Sans" w:cs="Tahoma"/>
-          <w:b/>
-          <w:sz w:val="24"/>
+          <w:sz w:val="22"/>
+          <w:szCs w:val="24"/>
+          <w:lang w:val="es-CO"/>
+        </w:rPr>
+      </w:pPr>
+      <w:r>
+        <w:rPr>
+          <w:rFonts w:ascii="Lucida Sans" w:hAnsi="Lucida Sans" w:cs="Tahoma"/>
+          <w:b/>
+          <w:sz w:val="22"/>
           <w:szCs w:val="24"/>
           <w:lang w:val="es-CO"/>
         </w:rPr>
@@ -1467,7 +1361,7 @@
       <w:r>
         <w:rPr>
           <w:rFonts w:ascii="Lucida Sans" w:hAnsi="Lucida Sans" w:cs="Tahoma"/>
-          <w:sz w:val="24"/>
+          <w:sz w:val="22"/>
           <w:szCs w:val="24"/>
           <w:lang w:val="es-CO"/>
         </w:rPr>
@@ -1476,7 +1370,7 @@
       <w:r>
         <w:rPr>
           <w:rFonts w:ascii="Lucida Sans" w:hAnsi="Lucida Sans" w:cs="Tahoma"/>
-          <w:sz w:val="24"/>
+          <w:sz w:val="22"/>
           <w:szCs w:val="24"/>
           <w:lang w:val="es-ES_tradnl"/>
         </w:rPr>
@@ -1490,7 +1384,7 @@
         <w:jc w:val="both"/>
         <w:rPr>
           <w:rFonts w:ascii="Lucida Sans" w:hAnsi="Lucida Sans" w:cs="Tahoma"/>
-          <w:sz w:val="24"/>
+          <w:sz w:val="22"/>
           <w:szCs w:val="24"/>
           <w:lang w:val="es-CO"/>
         </w:rPr>
@@ -1507,26 +1401,25 @@
         <w:jc w:val="both"/>
         <w:rPr>
           <w:rFonts w:ascii="Lucida Sans" w:hAnsi="Lucida Sans" w:cs="Tahoma"/>
-          <w:sz w:val="24"/>
-          <w:szCs w:val="24"/>
-          <w:lang w:val="es-CO"/>
-        </w:rPr>
-      </w:pPr>
-      <w:r>
-        <w:rPr>
-          <w:rFonts w:ascii="Lucida Sans" w:hAnsi="Lucida Sans" w:cs="Tahoma"/>
-          <w:b/>
-          <w:sz w:val="24"/>
-          <w:szCs w:val="24"/>
-          <w:lang w:val="es-CO"/>
-        </w:rPr>
-        <w:lastRenderedPageBreak/>
+          <w:sz w:val="22"/>
+          <w:szCs w:val="24"/>
+          <w:lang w:val="es-CO"/>
+        </w:rPr>
+      </w:pPr>
+      <w:r>
+        <w:rPr>
+          <w:rFonts w:ascii="Lucida Sans" w:hAnsi="Lucida Sans" w:cs="Tahoma"/>
+          <w:b/>
+          <w:sz w:val="22"/>
+          <w:szCs w:val="24"/>
+          <w:lang w:val="es-CO"/>
+        </w:rPr>
         <w:t>Sentencia de tutela 1191 de 2004</w:t>
       </w:r>
       <w:r>
         <w:rPr>
           <w:rFonts w:ascii="Lucida Sans" w:hAnsi="Lucida Sans" w:cs="Tahoma"/>
-          <w:sz w:val="24"/>
+          <w:sz w:val="22"/>
           <w:szCs w:val="24"/>
           <w:lang w:val="es-CO"/>
         </w:rPr>
@@ -1540,7 +1433,7 @@
         <w:jc w:val="both"/>
         <w:rPr>
           <w:rFonts w:ascii="Lucida Sans" w:hAnsi="Lucida Sans" w:cs="Tahoma"/>
-          <w:sz w:val="24"/>
+          <w:sz w:val="22"/>
           <w:szCs w:val="24"/>
           <w:lang w:val="es-CO"/>
         </w:rPr>
@@ -1558,7 +1451,7 @@
         <w:rPr>
           <w:rFonts w:ascii="Lucida Sans" w:hAnsi="Lucida Sans" w:cs="Tahoma"/>
           <w:iCs/>
-          <w:sz w:val="24"/>
+          <w:sz w:val="22"/>
           <w:szCs w:val="24"/>
         </w:rPr>
       </w:pPr>
@@ -1567,7 +1460,7 @@
           <w:rFonts w:ascii="Lucida Sans" w:hAnsi="Lucida Sans" w:cs="Tahoma"/>
           <w:b/>
           <w:iCs/>
-          <w:sz w:val="24"/>
+          <w:sz w:val="22"/>
           <w:szCs w:val="24"/>
         </w:rPr>
         <w:t>Sentencia de tutela 719 de 2003</w:t>
@@ -1576,7 +1469,7 @@
         <w:rPr>
           <w:rFonts w:ascii="Lucida Sans" w:hAnsi="Lucida Sans" w:cs="Tahoma"/>
           <w:iCs/>
-          <w:sz w:val="24"/>
+          <w:sz w:val="22"/>
           <w:szCs w:val="24"/>
         </w:rPr>
         <w:t>, en esta decisión la Corte se pronunció en relación con el carácter fundamental del derecho a la seguridad personal.</w:t>
@@ -1591,7 +1484,7 @@
         <w:rPr>
           <w:rFonts w:ascii="Lucida Sans" w:hAnsi="Lucida Sans" w:cs="Tahoma"/>
           <w:iCs/>
-          <w:sz w:val="24"/>
+          <w:sz w:val="22"/>
           <w:szCs w:val="24"/>
         </w:rPr>
       </w:pPr>
@@ -1607,15 +1500,15 @@
         <w:jc w:val="both"/>
         <w:rPr>
           <w:rFonts w:ascii="Lucida Sans" w:hAnsi="Lucida Sans" w:cs="Tahoma"/>
-          <w:sz w:val="24"/>
-          <w:szCs w:val="24"/>
-        </w:rPr>
-      </w:pPr>
-      <w:r>
-        <w:rPr>
-          <w:rFonts w:ascii="Lucida Sans" w:hAnsi="Lucida Sans" w:cs="Tahoma"/>
-          <w:b/>
-          <w:sz w:val="24"/>
+          <w:sz w:val="22"/>
+          <w:szCs w:val="24"/>
+        </w:rPr>
+      </w:pPr>
+      <w:r>
+        <w:rPr>
+          <w:rFonts w:ascii="Lucida Sans" w:hAnsi="Lucida Sans" w:cs="Tahoma"/>
+          <w:b/>
+          <w:sz w:val="22"/>
           <w:szCs w:val="24"/>
         </w:rPr>
         <w:t xml:space="preserve">Sentencia de tutela 496 de 2008, </w:t>
@@ -1623,7 +1516,7 @@
       <w:r>
         <w:rPr>
           <w:rFonts w:ascii="Lucida Sans" w:hAnsi="Lucida Sans" w:cs="Tahoma"/>
-          <w:sz w:val="24"/>
+          <w:sz w:val="22"/>
           <w:szCs w:val="24"/>
         </w:rPr>
         <w:t>en esta decisión la Corte se pronunció en relación a la protección constitucional y del derecho internacional a la mujer frente a todo tipo de violencia, así como a los riesgos específicos y a las cargas extraordinarias que les impone por su género, la violencia armada a las mujeres en el país.</w:t>
@@ -1637,7 +1530,7 @@
         <w:jc w:val="both"/>
         <w:rPr>
           <w:rFonts w:ascii="Lucida Sans" w:hAnsi="Lucida Sans" w:cs="Tahoma"/>
-          <w:sz w:val="24"/>
+          <w:sz w:val="22"/>
           <w:szCs w:val="24"/>
         </w:rPr>
       </w:pPr>
@@ -1653,15 +1546,15 @@
         <w:jc w:val="both"/>
         <w:rPr>
           <w:rFonts w:ascii="Lucida Sans" w:hAnsi="Lucida Sans" w:cs="Tahoma"/>
-          <w:sz w:val="24"/>
-          <w:szCs w:val="24"/>
-        </w:rPr>
-      </w:pPr>
-      <w:r>
-        <w:rPr>
-          <w:rFonts w:ascii="Lucida Sans" w:hAnsi="Lucida Sans" w:cs="Tahoma"/>
-          <w:b/>
-          <w:sz w:val="24"/>
+          <w:sz w:val="22"/>
+          <w:szCs w:val="24"/>
+        </w:rPr>
+      </w:pPr>
+      <w:r>
+        <w:rPr>
+          <w:rFonts w:ascii="Lucida Sans" w:hAnsi="Lucida Sans" w:cs="Tahoma"/>
+          <w:b/>
+          <w:sz w:val="22"/>
           <w:szCs w:val="24"/>
         </w:rPr>
         <w:t>Sentencia de tutela 339 de 2010,</w:t>
@@ -1669,7 +1562,7 @@
       <w:r>
         <w:rPr>
           <w:rFonts w:ascii="Lucida Sans" w:hAnsi="Lucida Sans" w:cs="Tahoma"/>
-          <w:sz w:val="24"/>
+          <w:sz w:val="22"/>
           <w:szCs w:val="24"/>
         </w:rPr>
         <w:t xml:space="preserve"> en esta decisión la Corte se pronunció en relación al derecho a la seguridad personal.</w:t>
@@ -1683,7 +1576,7 @@
         <w:jc w:val="both"/>
         <w:rPr>
           <w:rFonts w:ascii="Lucida Sans" w:hAnsi="Lucida Sans" w:cs="Tahoma"/>
-          <w:sz w:val="24"/>
+          <w:sz w:val="22"/>
           <w:szCs w:val="24"/>
         </w:rPr>
       </w:pPr>
@@ -1699,15 +1592,15 @@
         <w:jc w:val="both"/>
         <w:rPr>
           <w:rFonts w:ascii="Lucida Sans" w:hAnsi="Lucida Sans" w:cs="Tahoma"/>
-          <w:sz w:val="24"/>
-          <w:szCs w:val="24"/>
-        </w:rPr>
-      </w:pPr>
-      <w:r>
-        <w:rPr>
-          <w:rFonts w:ascii="Lucida Sans" w:hAnsi="Lucida Sans" w:cs="Tahoma"/>
-          <w:b/>
-          <w:sz w:val="24"/>
+          <w:sz w:val="22"/>
+          <w:szCs w:val="24"/>
+        </w:rPr>
+      </w:pPr>
+      <w:r>
+        <w:rPr>
+          <w:rFonts w:ascii="Lucida Sans" w:hAnsi="Lucida Sans" w:cs="Tahoma"/>
+          <w:b/>
+          <w:sz w:val="22"/>
           <w:szCs w:val="24"/>
         </w:rPr>
         <w:t>Sentencia Constitucional 579 de 2013,</w:t>
@@ -1715,7 +1608,7 @@
       <w:r>
         <w:rPr>
           <w:rFonts w:ascii="Lucida Sans" w:hAnsi="Lucida Sans" w:cs="Tahoma"/>
-          <w:sz w:val="24"/>
+          <w:sz w:val="22"/>
           <w:szCs w:val="24"/>
         </w:rPr>
         <w:t xml:space="preserve"> en esta decisión la Corte se pronunció en relación al marco jurídico para la paz y analizó las características de la reparación integral, entre ellas, las características de la prevención de violaciones a los derechos humanos e infracciones al derecho internacional humanitario.</w:t>
@@ -1729,7 +1622,7 @@
         <w:jc w:val="both"/>
         <w:rPr>
           <w:rFonts w:ascii="Lucida Sans" w:hAnsi="Lucida Sans" w:cs="Tahoma"/>
-          <w:sz w:val="24"/>
+          <w:sz w:val="22"/>
           <w:szCs w:val="24"/>
         </w:rPr>
       </w:pPr>
@@ -1745,15 +1638,15 @@
         <w:jc w:val="both"/>
         <w:rPr>
           <w:rFonts w:ascii="Lucida Sans" w:hAnsi="Lucida Sans" w:cs="Tahoma"/>
-          <w:sz w:val="24"/>
-          <w:szCs w:val="24"/>
-        </w:rPr>
-      </w:pPr>
-      <w:r>
-        <w:rPr>
-          <w:rFonts w:ascii="Lucida Sans" w:hAnsi="Lucida Sans" w:cs="Tahoma"/>
-          <w:b/>
-          <w:sz w:val="24"/>
+          <w:sz w:val="22"/>
+          <w:szCs w:val="24"/>
+        </w:rPr>
+      </w:pPr>
+      <w:r>
+        <w:rPr>
+          <w:rFonts w:ascii="Lucida Sans" w:hAnsi="Lucida Sans" w:cs="Tahoma"/>
+          <w:b/>
+          <w:sz w:val="22"/>
           <w:szCs w:val="24"/>
         </w:rPr>
         <w:t>Sentencia de tutela 124 de 2015,</w:t>
@@ -1761,7 +1654,7 @@
       <w:r>
         <w:rPr>
           <w:rFonts w:ascii="Lucida Sans" w:hAnsi="Lucida Sans" w:cs="Tahoma"/>
-          <w:sz w:val="24"/>
+          <w:sz w:val="22"/>
           <w:szCs w:val="24"/>
         </w:rPr>
         <w:t xml:space="preserve"> en esta decisión la Corte se pronunció en relación con la seguridad personal de defensoras de los derechos humanos.</w:t>
@@ -1775,7 +1668,7 @@
         <w:jc w:val="both"/>
         <w:rPr>
           <w:rFonts w:ascii="Lucida Sans" w:hAnsi="Lucida Sans" w:cs="Tahoma"/>
-          <w:sz w:val="24"/>
+          <w:sz w:val="22"/>
           <w:szCs w:val="24"/>
         </w:rPr>
       </w:pPr>
@@ -1791,15 +1684,15 @@
         <w:jc w:val="both"/>
         <w:rPr>
           <w:rFonts w:ascii="Lucida Sans" w:hAnsi="Lucida Sans" w:cs="Tahoma"/>
-          <w:sz w:val="24"/>
-          <w:szCs w:val="24"/>
-        </w:rPr>
-      </w:pPr>
-      <w:r>
-        <w:rPr>
-          <w:rFonts w:ascii="Lucida Sans" w:hAnsi="Lucida Sans" w:cs="Tahoma"/>
-          <w:b/>
-          <w:sz w:val="24"/>
+          <w:sz w:val="22"/>
+          <w:szCs w:val="24"/>
+        </w:rPr>
+      </w:pPr>
+      <w:r>
+        <w:rPr>
+          <w:rFonts w:ascii="Lucida Sans" w:hAnsi="Lucida Sans" w:cs="Tahoma"/>
+          <w:b/>
+          <w:sz w:val="22"/>
           <w:szCs w:val="24"/>
         </w:rPr>
         <w:t>Sentencia de tutela 707 de 2015,</w:t>
@@ -1807,7 +1700,7 @@
       <w:r>
         <w:rPr>
           <w:rFonts w:ascii="Lucida Sans" w:hAnsi="Lucida Sans" w:cs="Tahoma"/>
-          <w:sz w:val="24"/>
+          <w:sz w:val="22"/>
           <w:szCs w:val="24"/>
         </w:rPr>
         <w:t xml:space="preserve"> en esta decisión la Corte se pronunció en relación al derecho a la seguridad personal y al debido proceso.</w:t>
@@ -1820,18 +1713,17 @@
         <w:jc w:val="both"/>
         <w:rPr>
           <w:rFonts w:ascii="Lucida Sans" w:hAnsi="Lucida Sans" w:cs="Tahoma"/>
-          <w:sz w:val="24"/>
-          <w:szCs w:val="24"/>
-        </w:rPr>
-      </w:pPr>
-    </w:p>
-    <w:p>
-      <w:pPr>
-        <w:spacing w:after="0" w:line="240" w:lineRule="auto"/>
-        <w:jc w:val="both"/>
-        <w:rPr>
-          <w:rFonts w:ascii="Lucida Sans" w:hAnsi="Lucida Sans" w:cs="Tahoma"/>
-          <w:sz w:val="24"/>
+          <w:sz w:val="22"/>
+          <w:szCs w:val="24"/>
+        </w:rPr>
+      </w:pPr>
+    </w:p>
+    <w:p>
+      <w:pPr>
+        <w:spacing w:after="0" w:line="240" w:lineRule="auto"/>
+        <w:jc w:val="both"/>
+        <w:rPr>
+          <w:rFonts w:ascii="Lucida Sans" w:hAnsi="Lucida Sans" w:cs="Tahoma"/>
           <w:szCs w:val="24"/>
           <w:lang w:val="es-CO"/>
         </w:rPr>
@@ -1849,16 +1741,14 @@
         <w:rPr>
           <w:rFonts w:ascii="Lucida Sans" w:hAnsi="Lucida Sans" w:cs="Arial"/>
           <w:b/>
-          <w:sz w:val="24"/>
-          <w:szCs w:val="24"/>
-          <w:lang w:val="es-ES"/>
-        </w:rPr>
-      </w:pPr>
-      <w:r>
-        <w:rPr>
-          <w:rFonts w:ascii="Lucida Sans" w:hAnsi="Lucida Sans" w:cs="Arial"/>
-          <w:b/>
-          <w:sz w:val="24"/>
+          <w:szCs w:val="24"/>
+          <w:lang w:val="es-ES"/>
+        </w:rPr>
+      </w:pPr>
+      <w:r>
+        <w:rPr>
+          <w:rFonts w:ascii="Lucida Sans" w:hAnsi="Lucida Sans" w:cs="Arial"/>
+          <w:b/>
           <w:szCs w:val="24"/>
           <w:lang w:val="es-ES"/>
         </w:rPr>
@@ -1873,7 +1763,6 @@
         <w:rPr>
           <w:rFonts w:ascii="Lucida Sans" w:hAnsi="Lucida Sans" w:cs="Arial"/>
           <w:b/>
-          <w:sz w:val="24"/>
           <w:szCs w:val="24"/>
           <w:lang w:val="es-ES"/>
         </w:rPr>
@@ -1888,15 +1777,13 @@
         <w:jc w:val="both"/>
         <w:rPr>
           <w:rFonts w:ascii="Lucida Sans" w:hAnsi="Lucida Sans" w:cs="Tahoma"/>
-          <w:sz w:val="24"/>
-          <w:szCs w:val="24"/>
-          <w:lang w:val="es-CO"/>
-        </w:rPr>
-      </w:pPr>
-      <w:r>
-        <w:rPr>
-          <w:rFonts w:ascii="Lucida Sans" w:hAnsi="Lucida Sans" w:cs="Tahoma"/>
-          <w:sz w:val="24"/>
+          <w:szCs w:val="24"/>
+          <w:lang w:val="es-CO"/>
+        </w:rPr>
+      </w:pPr>
+      <w:r>
+        <w:rPr>
+          <w:rFonts w:ascii="Lucida Sans" w:hAnsi="Lucida Sans" w:cs="Tahoma"/>
           <w:szCs w:val="24"/>
           <w:lang w:val="es-CO"/>
         </w:rPr>
@@ -1912,7 +1799,6 @@
         <w:jc w:val="both"/>
         <w:rPr>
           <w:rFonts w:ascii="Lucida Sans" w:hAnsi="Lucida Sans" w:cs="Tahoma"/>
-          <w:sz w:val="24"/>
           <w:szCs w:val="24"/>
           <w:lang w:val="es-CO"/>
         </w:rPr>
@@ -1925,7 +1811,6 @@
         <w:rPr>
           <w:rFonts w:ascii="Lucida Sans" w:hAnsi="Lucida Sans" w:cs="Tahoma"/>
           <w:color w:val="000000"/>
-          <w:sz w:val="24"/>
           <w:szCs w:val="24"/>
           <w:lang w:val="es-CO"/>
         </w:rPr>
@@ -1935,7 +1820,6 @@
           <w:rFonts w:ascii="Lucida Sans" w:hAnsi="Lucida Sans" w:cs="Tahoma"/>
           <w:b/>
           <w:color w:val="000000"/>
-          <w:sz w:val="24"/>
           <w:szCs w:val="24"/>
           <w:lang w:val="es-CO"/>
         </w:rPr>
@@ -1945,7 +1829,6 @@
         <w:rPr>
           <w:rFonts w:ascii="Lucida Sans" w:hAnsi="Lucida Sans" w:cs="Tahoma"/>
           <w:color w:val="000000"/>
-          <w:sz w:val="24"/>
           <w:szCs w:val="24"/>
           <w:lang w:val="es-CO"/>
         </w:rPr>
@@ -1955,7 +1838,6 @@
         <w:rPr>
           <w:rFonts w:ascii="Lucida Sans" w:hAnsi="Lucida Sans" w:cs="Tahoma"/>
           <w:color w:val="000000"/>
-          <w:sz w:val="24"/>
           <w:szCs w:val="24"/>
           <w:lang w:val="es-CO"/>
         </w:rPr>
@@ -1965,7 +1847,6 @@
         <w:rPr>
           <w:rFonts w:ascii="Lucida Sans" w:hAnsi="Lucida Sans" w:cs="Tahoma"/>
           <w:color w:val="000000"/>
-          <w:sz w:val="24"/>
           <w:szCs w:val="24"/>
           <w:lang w:val="es-CO"/>
         </w:rPr>
@@ -1975,7 +1856,6 @@
         <w:rPr>
           <w:rFonts w:ascii="Lucida Sans" w:hAnsi="Lucida Sans" w:cs="Tahoma"/>
           <w:color w:val="000000"/>
-          <w:sz w:val="24"/>
           <w:szCs w:val="24"/>
           <w:lang w:val="es-CO"/>
         </w:rPr>
@@ -1985,7 +1865,6 @@
         <w:rPr>
           <w:rFonts w:ascii="Lucida Sans" w:hAnsi="Lucida Sans" w:cs="Tahoma"/>
           <w:color w:val="000000"/>
-          <w:sz w:val="24"/>
           <w:szCs w:val="24"/>
           <w:lang w:val="es-CO"/>
         </w:rPr>
@@ -1994,7 +1873,6 @@
       <w:r>
         <w:rPr>
           <w:rFonts w:ascii="Lucida Sans" w:hAnsi="Lucida Sans" w:cs="Arial"/>
-          <w:sz w:val="24"/>
           <w:szCs w:val="24"/>
           <w:lang w:val="es-CO"/>
         </w:rPr>
@@ -2004,7 +1882,6 @@
         <w:rPr>
           <w:rFonts w:ascii="Lucida Sans" w:hAnsi="Lucida Sans" w:cs="Arial"/>
           <w:b/>
-          <w:sz w:val="24"/>
           <w:szCs w:val="24"/>
           <w:lang w:val="es-ES"/>
         </w:rPr>
@@ -2015,7 +1892,6 @@
           <w:rFonts w:ascii="Lucida Sans" w:hAnsi="Lucida Sans" w:cs="Arial"/>
           <w:b/>
           <w:color w:val="FF0000"/>
-          <w:sz w:val="24"/>
           <w:szCs w:val="24"/>
           <w:lang w:val="es-ES"/>
         </w:rPr>
@@ -2025,7 +1901,6 @@
         <w:rPr>
           <w:rFonts w:ascii="Lucida Sans" w:hAnsi="Lucida Sans" w:cs="Arial"/>
           <w:b/>
-          <w:sz w:val="24"/>
           <w:szCs w:val="24"/>
           <w:lang w:val="es-CO"/>
         </w:rPr>
@@ -2036,7 +1911,6 @@
           <w:rFonts w:ascii="Lucida Sans" w:hAnsi="Lucida Sans" w:cs="Arial"/>
           <w:b/>
           <w:color w:val="FF0000"/>
-          <w:sz w:val="24"/>
           <w:szCs w:val="24"/>
           <w:lang w:val="es-CO"/>
         </w:rPr>
@@ -2045,7 +1919,6 @@
       <w:r>
         <w:rPr>
           <w:rFonts w:ascii="Lucida Sans" w:hAnsi="Lucida Sans" w:cs="Arial"/>
-          <w:sz w:val="24"/>
           <w:szCs w:val="24"/>
           <w:lang w:val="es-ES"/>
         </w:rPr>
@@ -2055,7 +1928,6 @@
         <w:rPr>
           <w:rFonts w:ascii="Lucida Sans" w:hAnsi="Lucida Sans" w:cs="Tahoma"/>
           <w:color w:val="000000"/>
-          <w:sz w:val="24"/>
           <w:szCs w:val="24"/>
           <w:lang w:val="es-CO"/>
         </w:rPr>
@@ -2065,7 +1937,6 @@
         <w:rPr>
           <w:rFonts w:ascii="Lucida Sans" w:hAnsi="Lucida Sans" w:cs="Tahoma"/>
           <w:color w:val="000000"/>
-          <w:sz w:val="24"/>
           <w:szCs w:val="24"/>
           <w:lang w:val="es-CO"/>
         </w:rPr>
@@ -2075,7 +1946,6 @@
         <w:rPr>
           <w:rFonts w:ascii="Lucida Sans" w:hAnsi="Lucida Sans" w:cs="Tahoma"/>
           <w:color w:val="000000"/>
-          <w:sz w:val="24"/>
           <w:szCs w:val="24"/>
           <w:lang w:val="es-CO"/>
         </w:rPr>
@@ -2090,7 +1960,6 @@
         <w:rPr>
           <w:rFonts w:ascii="Lucida Sans" w:hAnsi="Lucida Sans" w:cs="Tahoma"/>
           <w:color w:val="000000"/>
-          <w:sz w:val="24"/>
           <w:szCs w:val="24"/>
           <w:lang w:val="es-CO"/>
         </w:rPr>
@@ -2103,7 +1972,6 @@
         <w:rPr>
           <w:rFonts w:ascii="Lucida Sans" w:hAnsi="Lucida Sans" w:cs="Tahoma"/>
           <w:color w:val="000000"/>
-          <w:sz w:val="24"/>
           <w:szCs w:val="24"/>
           <w:lang w:val="es-CO"/>
         </w:rPr>
@@ -2113,7 +1981,6 @@
           <w:rFonts w:ascii="Lucida Sans" w:hAnsi="Lucida Sans" w:cs="Tahoma"/>
           <w:b/>
           <w:color w:val="000000"/>
-          <w:sz w:val="24"/>
           <w:szCs w:val="24"/>
           <w:lang w:val="es-CO"/>
         </w:rPr>
@@ -2123,7 +1990,6 @@
         <w:rPr>
           <w:rFonts w:ascii="Lucida Sans" w:hAnsi="Lucida Sans" w:cs="Tahoma"/>
           <w:color w:val="000000"/>
-          <w:sz w:val="24"/>
           <w:szCs w:val="24"/>
           <w:lang w:val="es-CO"/>
         </w:rPr>
@@ -2133,11 +1999,46 @@
         <w:rPr>
           <w:rFonts w:ascii="Lucida Sans" w:hAnsi="Lucida Sans" w:cs="Tahoma"/>
           <w:color w:val="000000"/>
-          <w:sz w:val="24"/>
-          <w:szCs w:val="24"/>
-          <w:lang w:val="es-CO"/>
-        </w:rPr>
-        <w:t xml:space="preserve">Subsidiariamente interponer el recurso de apelación. </w:t>
+          <w:szCs w:val="24"/>
+          <w:lang w:val="es-CO"/>
+        </w:rPr>
+        <w:t>Subsidiariamente</w:t>
+      </w:r>
+      <w:r>
+        <w:rPr>
+          <w:rFonts w:ascii="Lucida Sans" w:hAnsi="Lucida Sans" w:cs="Tahoma"/>
+          <w:color w:val="000000"/>
+          <w:szCs w:val="24"/>
+          <w:lang w:val="es-CO"/>
+        </w:rPr>
+        <w:t xml:space="preserve">, obre el </w:t>
+      </w:r>
+      <w:r>
+        <w:rPr>
+          <w:rFonts w:ascii="Lucida Sans" w:hAnsi="Lucida Sans" w:cs="Tahoma"/>
+          <w:color w:val="000000"/>
+          <w:szCs w:val="24"/>
+          <w:lang w:val="es-CO"/>
+        </w:rPr>
+        <w:t>recurso de apelación</w:t>
+      </w:r>
+      <w:r>
+        <w:rPr>
+          <w:rFonts w:ascii="Lucida Sans" w:hAnsi="Lucida Sans" w:cs="Tahoma"/>
+          <w:color w:val="000000"/>
+          <w:szCs w:val="24"/>
+          <w:lang w:val="es-CO"/>
+        </w:rPr>
+        <w:t xml:space="preserve"> en caso de ser denegada la anterior solicitud</w:t>
+      </w:r>
+      <w:r>
+        <w:rPr>
+          <w:rFonts w:ascii="Lucida Sans" w:hAnsi="Lucida Sans" w:cs="Tahoma"/>
+          <w:color w:val="000000"/>
+          <w:szCs w:val="24"/>
+          <w:lang w:val="es-CO"/>
+        </w:rPr>
+        <w:t xml:space="preserve">. </w:t>
       </w:r>
     </w:p>
     <w:p>
@@ -2149,7 +2050,20 @@
         <w:rPr>
           <w:rFonts w:ascii="Lucida Sans" w:hAnsi="Lucida Sans" w:cs="Arial"/>
           <w:b/>
-          <w:sz w:val="24"/>
+          <w:szCs w:val="24"/>
+          <w:lang w:val="es-CO"/>
+        </w:rPr>
+      </w:pPr>
+    </w:p>
+    <w:p>
+      <w:pPr>
+        <w:tabs>
+          <w:tab w:val="left" w:pos="3660"/>
+        </w:tabs>
+        <w:spacing w:after="0" w:line="240" w:lineRule="auto"/>
+        <w:rPr>
+          <w:rFonts w:ascii="Lucida Sans" w:hAnsi="Lucida Sans" w:cs="Arial"/>
+          <w:b/>
           <w:szCs w:val="24"/>
           <w:lang w:val="es-CO"/>
         </w:rPr>
@@ -2162,16 +2076,14 @@
         <w:rPr>
           <w:rFonts w:ascii="Lucida Sans" w:hAnsi="Lucida Sans" w:cs="Arial"/>
           <w:b/>
-          <w:sz w:val="24"/>
-          <w:szCs w:val="24"/>
-          <w:lang w:val="es-CO"/>
-        </w:rPr>
-      </w:pPr>
-      <w:r>
-        <w:rPr>
-          <w:rFonts w:ascii="Lucida Sans" w:hAnsi="Lucida Sans" w:cs="Arial"/>
-          <w:b/>
-          <w:sz w:val="24"/>
+          <w:szCs w:val="24"/>
+          <w:lang w:val="es-CO"/>
+        </w:rPr>
+      </w:pPr>
+      <w:r>
+        <w:rPr>
+          <w:rFonts w:ascii="Lucida Sans" w:hAnsi="Lucida Sans" w:cs="Arial"/>
+          <w:b/>
           <w:szCs w:val="24"/>
           <w:lang w:val="es-CO"/>
         </w:rPr>
@@ -2184,39 +2096,34 @@
         <w:rPr>
           <w:rFonts w:ascii="Lucida Sans" w:hAnsi="Lucida Sans" w:cs="Arial"/>
           <w:b/>
-          <w:sz w:val="24"/>
-          <w:szCs w:val="24"/>
-          <w:lang w:val="es-CO"/>
-        </w:rPr>
-      </w:pPr>
-    </w:p>
-    <w:p>
-      <w:pPr>
-        <w:spacing w:after="0" w:line="240" w:lineRule="auto"/>
-        <w:jc w:val="both"/>
-        <w:rPr>
-          <w:rFonts w:ascii="Lucida Sans" w:hAnsi="Lucida Sans" w:cs="Arial"/>
-          <w:b/>
-          <w:sz w:val="24"/>
-          <w:szCs w:val="24"/>
-          <w:lang w:val="es-CO"/>
-        </w:rPr>
-      </w:pPr>
-      <w:r>
-        <w:rPr>
-          <w:rFonts w:ascii="Lucida Sans" w:hAnsi="Lucida Sans" w:cs="Arial"/>
-          <w:sz w:val="24"/>
-          <w:szCs w:val="24"/>
-          <w:lang w:val="es-CO"/>
-        </w:rPr>
-        <w:lastRenderedPageBreak/>
+          <w:szCs w:val="24"/>
+          <w:lang w:val="es-CO"/>
+        </w:rPr>
+      </w:pPr>
+    </w:p>
+    <w:p>
+      <w:pPr>
+        <w:spacing w:after="0" w:line="240" w:lineRule="auto"/>
+        <w:jc w:val="both"/>
+        <w:rPr>
+          <w:rFonts w:ascii="Lucida Sans" w:hAnsi="Lucida Sans" w:cs="Arial"/>
+          <w:b/>
+          <w:szCs w:val="24"/>
+          <w:lang w:val="es-CO"/>
+        </w:rPr>
+      </w:pPr>
+      <w:r>
+        <w:rPr>
+          <w:rFonts w:ascii="Lucida Sans" w:hAnsi="Lucida Sans" w:cs="Arial"/>
+          <w:szCs w:val="24"/>
+          <w:lang w:val="es-CO"/>
+        </w:rPr>
         <w:t xml:space="preserve">Recibo sus gentiles notificaciones en la </w:t>
       </w:r>
       <w:r>
         <w:rPr>
           <w:rFonts w:ascii="Lucida Sans" w:hAnsi="Lucida Sans" w:cs="Arial"/>
           <w:b/>
-          <w:sz w:val="24"/>
           <w:szCs w:val="24"/>
           <w:lang w:val="es-CO"/>
         </w:rPr>
@@ -2227,7 +2134,6 @@
           <w:rFonts w:ascii="Lucida Sans" w:hAnsi="Lucida Sans" w:cs="Arial"/>
           <w:b/>
           <w:color w:val="FF0000"/>
-          <w:sz w:val="24"/>
           <w:szCs w:val="24"/>
           <w:lang w:val="es-CO"/>
         </w:rPr>
@@ -2237,7 +2143,6 @@
         <w:rPr>
           <w:rFonts w:ascii="Lucida Sans" w:hAnsi="Lucida Sans" w:cs="Arial"/>
           <w:b/>
-          <w:sz w:val="24"/>
           <w:szCs w:val="24"/>
           <w:lang w:val="es-CO"/>
         </w:rPr>
@@ -2246,7 +2151,6 @@
       <w:r>
         <w:rPr>
           <w:rFonts w:ascii="Lucida Sans" w:hAnsi="Lucida Sans" w:cs="Arial"/>
-          <w:sz w:val="24"/>
           <w:szCs w:val="24"/>
           <w:lang w:val="es-CO"/>
         </w:rPr>
@@ -2259,38 +2163,34 @@
         <w:rPr>
           <w:rFonts w:ascii="Lucida Sans" w:hAnsi="Lucida Sans" w:cs="Arial"/>
           <w:b/>
-          <w:sz w:val="24"/>
-          <w:szCs w:val="24"/>
-          <w:lang w:val="es-ES"/>
-        </w:rPr>
-      </w:pPr>
-    </w:p>
-    <w:p>
-      <w:pPr>
-        <w:spacing w:after="0" w:line="240" w:lineRule="auto"/>
-        <w:rPr>
-          <w:rFonts w:ascii="Lucida Sans" w:hAnsi="Lucida Sans" w:cs="Arial"/>
-          <w:b/>
-          <w:sz w:val="24"/>
-          <w:szCs w:val="24"/>
-          <w:lang w:val="es-ES"/>
-        </w:rPr>
-      </w:pPr>
-    </w:p>
-    <w:p>
-      <w:pPr>
-        <w:spacing w:after="0" w:line="240" w:lineRule="auto"/>
-        <w:rPr>
-          <w:rFonts w:ascii="Lucida Sans" w:hAnsi="Lucida Sans" w:cs="Arial"/>
-          <w:sz w:val="24"/>
-          <w:szCs w:val="24"/>
-          <w:lang w:val="es-ES"/>
-        </w:rPr>
-      </w:pPr>
-      <w:r>
-        <w:rPr>
-          <w:rFonts w:ascii="Lucida Sans" w:hAnsi="Lucida Sans" w:cs="Arial"/>
-          <w:sz w:val="24"/>
+          <w:szCs w:val="24"/>
+          <w:lang w:val="es-ES"/>
+        </w:rPr>
+      </w:pPr>
+    </w:p>
+    <w:p>
+      <w:pPr>
+        <w:spacing w:after="0" w:line="240" w:lineRule="auto"/>
+        <w:rPr>
+          <w:rFonts w:ascii="Lucida Sans" w:hAnsi="Lucida Sans" w:cs="Arial"/>
+          <w:b/>
+          <w:szCs w:val="24"/>
+          <w:lang w:val="es-ES"/>
+        </w:rPr>
+      </w:pPr>
+    </w:p>
+    <w:p>
+      <w:pPr>
+        <w:spacing w:after="0" w:line="240" w:lineRule="auto"/>
+        <w:rPr>
+          <w:rFonts w:ascii="Lucida Sans" w:hAnsi="Lucida Sans" w:cs="Arial"/>
+          <w:szCs w:val="24"/>
+          <w:lang w:val="es-ES"/>
+        </w:rPr>
+      </w:pPr>
+      <w:r>
+        <w:rPr>
+          <w:rFonts w:ascii="Lucida Sans" w:hAnsi="Lucida Sans" w:cs="Arial"/>
           <w:szCs w:val="24"/>
           <w:lang w:val="es-ES"/>
         </w:rPr>
@@ -2302,48 +2202,43 @@
         <w:spacing w:after="0" w:line="240" w:lineRule="auto"/>
         <w:rPr>
           <w:rFonts w:ascii="Lucida Sans" w:hAnsi="Lucida Sans" w:cs="Arial"/>
-          <w:sz w:val="24"/>
-          <w:szCs w:val="24"/>
-          <w:lang w:val="es-ES"/>
-        </w:rPr>
-      </w:pPr>
-    </w:p>
-    <w:p>
-      <w:pPr>
-        <w:spacing w:after="0" w:line="240" w:lineRule="auto"/>
-        <w:rPr>
-          <w:rFonts w:ascii="Lucida Sans" w:hAnsi="Lucida Sans" w:cs="Arial"/>
-          <w:sz w:val="24"/>
-          <w:szCs w:val="24"/>
-          <w:lang w:val="es-ES"/>
-        </w:rPr>
-      </w:pPr>
-    </w:p>
-    <w:p>
-      <w:pPr>
-        <w:spacing w:after="0" w:line="240" w:lineRule="auto"/>
-        <w:rPr>
-          <w:rFonts w:ascii="Lucida Sans" w:hAnsi="Lucida Sans" w:cs="Arial"/>
-          <w:sz w:val="24"/>
-          <w:szCs w:val="24"/>
-          <w:lang w:val="es-ES"/>
-        </w:rPr>
-      </w:pPr>
-    </w:p>
-    <w:p>
-      <w:pPr>
-        <w:spacing w:after="0" w:line="240" w:lineRule="auto"/>
-        <w:rPr>
-          <w:rFonts w:ascii="Lucida Sans" w:hAnsi="Lucida Sans" w:cs="Arial"/>
-          <w:sz w:val="24"/>
-          <w:szCs w:val="24"/>
-          <w:lang w:val="es-ES"/>
-        </w:rPr>
-      </w:pPr>
-      <w:r>
-        <w:rPr>
-          <w:rFonts w:ascii="Lucida Sans" w:hAnsi="Lucida Sans" w:cs="Arial"/>
-          <w:sz w:val="24"/>
+          <w:szCs w:val="24"/>
+          <w:lang w:val="es-ES"/>
+        </w:rPr>
+      </w:pPr>
+    </w:p>
+    <w:p>
+      <w:pPr>
+        <w:spacing w:after="0" w:line="240" w:lineRule="auto"/>
+        <w:rPr>
+          <w:rFonts w:ascii="Lucida Sans" w:hAnsi="Lucida Sans" w:cs="Arial"/>
+          <w:szCs w:val="24"/>
+          <w:lang w:val="es-ES"/>
+        </w:rPr>
+      </w:pPr>
+    </w:p>
+    <w:p>
+      <w:pPr>
+        <w:spacing w:after="0" w:line="240" w:lineRule="auto"/>
+        <w:rPr>
+          <w:rFonts w:ascii="Lucida Sans" w:hAnsi="Lucida Sans" w:cs="Arial"/>
+          <w:szCs w:val="24"/>
+          <w:lang w:val="es-ES"/>
+        </w:rPr>
+      </w:pPr>
+    </w:p>
+    <w:p>
+      <w:pPr>
+        <w:spacing w:after="0" w:line="240" w:lineRule="auto"/>
+        <w:rPr>
+          <w:rFonts w:ascii="Lucida Sans" w:hAnsi="Lucida Sans" w:cs="Arial"/>
+          <w:szCs w:val="24"/>
+          <w:lang w:val="es-ES"/>
+        </w:rPr>
+      </w:pPr>
+      <w:r>
+        <w:rPr>
+          <w:rFonts w:ascii="Lucida Sans" w:hAnsi="Lucida Sans" w:cs="Arial"/>
           <w:szCs w:val="24"/>
           <w:lang w:val="es-ES"/>
         </w:rPr>
@@ -2355,48 +2250,43 @@
         <w:spacing w:after="0" w:line="240" w:lineRule="auto"/>
         <w:rPr>
           <w:rFonts w:ascii="Lucida Sans" w:hAnsi="Lucida Sans" w:cs="Arial"/>
-          <w:sz w:val="24"/>
-          <w:szCs w:val="24"/>
-          <w:lang w:val="es-ES"/>
-        </w:rPr>
-      </w:pPr>
-    </w:p>
-    <w:p>
-      <w:pPr>
-        <w:spacing w:after="0" w:line="240" w:lineRule="auto"/>
-        <w:rPr>
-          <w:rFonts w:ascii="Lucida Sans" w:hAnsi="Lucida Sans" w:cs="Arial"/>
-          <w:sz w:val="24"/>
-          <w:szCs w:val="24"/>
-          <w:lang w:val="es-ES"/>
-        </w:rPr>
-      </w:pPr>
-    </w:p>
-    <w:p>
-      <w:pPr>
-        <w:spacing w:after="0" w:line="240" w:lineRule="auto"/>
-        <w:rPr>
-          <w:rFonts w:ascii="Lucida Sans" w:hAnsi="Lucida Sans" w:cs="Arial"/>
-          <w:sz w:val="24"/>
-          <w:szCs w:val="24"/>
-          <w:lang w:val="es-ES"/>
-        </w:rPr>
-      </w:pPr>
-    </w:p>
-    <w:p>
-      <w:pPr>
-        <w:spacing w:after="0" w:line="240" w:lineRule="auto"/>
-        <w:rPr>
-          <w:rFonts w:ascii="Lucida Sans" w:hAnsi="Lucida Sans" w:cs="Arial"/>
-          <w:sz w:val="24"/>
-          <w:szCs w:val="24"/>
-          <w:lang w:val="es-ES"/>
-        </w:rPr>
-      </w:pPr>
-      <w:r>
-        <w:rPr>
-          <w:rFonts w:ascii="Lucida Sans" w:hAnsi="Lucida Sans" w:cs="Arial"/>
-          <w:sz w:val="24"/>
+          <w:szCs w:val="24"/>
+          <w:lang w:val="es-ES"/>
+        </w:rPr>
+      </w:pPr>
+    </w:p>
+    <w:p>
+      <w:pPr>
+        <w:spacing w:after="0" w:line="240" w:lineRule="auto"/>
+        <w:rPr>
+          <w:rFonts w:ascii="Lucida Sans" w:hAnsi="Lucida Sans" w:cs="Arial"/>
+          <w:szCs w:val="24"/>
+          <w:lang w:val="es-ES"/>
+        </w:rPr>
+      </w:pPr>
+    </w:p>
+    <w:p>
+      <w:pPr>
+        <w:spacing w:after="0" w:line="240" w:lineRule="auto"/>
+        <w:rPr>
+          <w:rFonts w:ascii="Lucida Sans" w:hAnsi="Lucida Sans" w:cs="Arial"/>
+          <w:szCs w:val="24"/>
+          <w:lang w:val="es-ES"/>
+        </w:rPr>
+      </w:pPr>
+    </w:p>
+    <w:p>
+      <w:pPr>
+        <w:spacing w:after="0" w:line="240" w:lineRule="auto"/>
+        <w:rPr>
+          <w:rFonts w:ascii="Lucida Sans" w:hAnsi="Lucida Sans" w:cs="Arial"/>
+          <w:szCs w:val="24"/>
+          <w:lang w:val="es-ES"/>
+        </w:rPr>
+      </w:pPr>
+      <w:r>
+        <w:rPr>
+          <w:rFonts w:ascii="Lucida Sans" w:hAnsi="Lucida Sans" w:cs="Arial"/>
           <w:szCs w:val="24"/>
           <w:lang w:val="es-ES"/>
         </w:rPr>
@@ -2410,7 +2300,6 @@
         <w:rPr>
           <w:rFonts w:ascii="Lucida Sans" w:hAnsi="Lucida Sans"/>
           <w:b/>
-          <w:sz w:val="24"/>
           <w:szCs w:val="24"/>
           <w:lang w:val="es-CO"/>
         </w:rPr>
@@ -2419,7 +2308,6 @@
         <w:rPr>
           <w:rFonts w:ascii="Lucida Sans" w:hAnsi="Lucida Sans"/>
           <w:b/>
-          <w:sz w:val="24"/>
           <w:szCs w:val="24"/>
           <w:lang w:val="es-CO"/>
         </w:rPr>
@@ -2430,7 +2318,6 @@
           <w:rFonts w:ascii="Lucida Sans" w:hAnsi="Lucida Sans"/>
           <w:b/>
           <w:color w:val="FF0000"/>
-          <w:sz w:val="24"/>
           <w:szCs w:val="24"/>
           <w:lang w:val="es-CO"/>
         </w:rPr>
@@ -2440,7 +2327,6 @@
         <w:rPr>
           <w:rFonts w:ascii="Lucida Sans" w:hAnsi="Lucida Sans"/>
           <w:b/>
-          <w:sz w:val="24"/>
           <w:szCs w:val="24"/>
           <w:lang w:val="es-CO"/>
         </w:rPr>
@@ -2454,7 +2340,6 @@
         <w:rPr>
           <w:rFonts w:ascii="Lucida Sans" w:hAnsi="Lucida Sans"/>
           <w:b/>
-          <w:sz w:val="24"/>
           <w:szCs w:val="24"/>
           <w:lang w:val="es-CO"/>
         </w:rPr>
@@ -2463,7 +2348,6 @@
         <w:rPr>
           <w:rFonts w:ascii="Lucida Sans" w:hAnsi="Lucida Sans"/>
           <w:b/>
-          <w:sz w:val="24"/>
           <w:szCs w:val="24"/>
           <w:lang w:val="es-CO"/>
         </w:rPr>
@@ -2474,7 +2358,6 @@
           <w:rFonts w:ascii="Lucida Sans" w:hAnsi="Lucida Sans"/>
           <w:b/>
           <w:color w:val="FF0000"/>
-          <w:sz w:val="24"/>
           <w:szCs w:val="24"/>
           <w:lang w:val="es-CO"/>
         </w:rPr>
@@ -2484,7 +2367,6 @@
         <w:rPr>
           <w:rFonts w:ascii="Lucida Sans" w:hAnsi="Lucida Sans"/>
           <w:b/>
-          <w:sz w:val="24"/>
           <w:szCs w:val="24"/>
           <w:lang w:val="es-CO"/>
         </w:rPr>
@@ -2498,7 +2380,6 @@
         <w:rPr>
           <w:rFonts w:ascii="Lucida Sans" w:hAnsi="Lucida Sans"/>
           <w:b/>
-          <w:sz w:val="24"/>
           <w:szCs w:val="24"/>
           <w:lang w:val="es-CO"/>
         </w:rPr>
@@ -2511,7 +2392,6 @@
         <w:rPr>
           <w:rFonts w:ascii="Lucida Sans" w:hAnsi="Lucida Sans"/>
           <w:b/>
-          <w:sz w:val="24"/>
           <w:szCs w:val="24"/>
           <w:lang w:val="es-CO"/>
         </w:rPr>
@@ -2520,7 +2400,6 @@
         <w:rPr>
           <w:rFonts w:ascii="Lucida Sans" w:hAnsi="Lucida Sans"/>
           <w:b/>
-          <w:sz w:val="24"/>
           <w:szCs w:val="24"/>
           <w:lang w:val="es-CO"/>
         </w:rPr>
@@ -2531,7 +2410,6 @@
           <w:rFonts w:ascii="Lucida Sans" w:hAnsi="Lucida Sans"/>
           <w:b/>
           <w:color w:val="FF0000"/>
-          <w:sz w:val="24"/>
           <w:szCs w:val="24"/>
           <w:lang w:val="es-CO"/>
         </w:rPr>
@@ -2541,7 +2419,16 @@
         <w:rPr>
           <w:rFonts w:ascii="Lucida Sans" w:hAnsi="Lucida Sans"/>
           <w:b/>
-          <w:sz w:val="24"/>
+          <w:color w:val="FF0000"/>
+          <w:szCs w:val="24"/>
+          <w:lang w:val="es-CO"/>
+        </w:rPr>
+        <w:t xml:space="preserve"> de ellas</w:t>
+      </w:r>
+      <w:r>
+        <w:rPr>
+          <w:rFonts w:ascii="Lucida Sans" w:hAnsi="Lucida Sans"/>
+          <w:b/>
           <w:szCs w:val="24"/>
           <w:lang w:val="es-CO"/>
         </w:rPr>
@@ -2559,14 +2446,12 @@
         <w:jc w:val="both"/>
         <w:rPr>
           <w:rFonts w:ascii="Lucida Sans" w:hAnsi="Lucida Sans"/>
-          <w:sz w:val="24"/>
           <w:szCs w:val="24"/>
         </w:rPr>
       </w:pPr>
       <w:r>
         <w:rPr>
           <w:rFonts w:ascii="Lucida Sans" w:hAnsi="Lucida Sans"/>
-          <w:sz w:val="24"/>
           <w:szCs w:val="24"/>
         </w:rPr>
         <w:t>Defensoría del Pueblo</w:t>
@@ -2583,252 +2468,16 @@
         <w:jc w:val="both"/>
         <w:rPr>
           <w:rFonts w:ascii="Lucida Sans" w:hAnsi="Lucida Sans"/>
-          <w:sz w:val="24"/>
           <w:szCs w:val="24"/>
         </w:rPr>
       </w:pPr>
       <w:r>
         <w:rPr>
           <w:rFonts w:ascii="Lucida Sans" w:hAnsi="Lucida Sans"/>
-          <w:sz w:val="24"/>
           <w:szCs w:val="24"/>
         </w:rPr>
         <w:t>Personería Municipal</w:t>
       </w:r>
-    </w:p>
-    <w:p>
-      <w:pPr>
-        <w:spacing w:after="0" w:line="240" w:lineRule="auto"/>
-        <w:rPr>
-          <w:rFonts w:ascii="Lucida Sans" w:hAnsi="Lucida Sans" w:cs="Arial"/>
-          <w:sz w:val="24"/>
-          <w:szCs w:val="24"/>
-          <w:lang w:val="es-CO"/>
-        </w:rPr>
-      </w:pPr>
-      <w:bookmarkStart w:id="0" w:name="_GoBack"/>
-      <w:bookmarkEnd w:id="0"/>
-    </w:p>
-    <w:p>
-      <w:pPr>
-        <w:spacing w:after="0" w:line="240" w:lineRule="auto"/>
-        <w:rPr>
-          <w:rFonts w:ascii="Lucida Sans" w:hAnsi="Lucida Sans" w:cs="Arial"/>
-          <w:sz w:val="24"/>
-          <w:szCs w:val="24"/>
-          <w:lang w:val="es-ES"/>
-        </w:rPr>
-      </w:pPr>
-    </w:p>
-    <w:p>
-      <w:pPr>
-        <w:spacing w:after="0" w:line="240" w:lineRule="auto"/>
-        <w:rPr>
-          <w:rFonts w:ascii="Lucida Sans" w:hAnsi="Lucida Sans" w:cs="Arial"/>
-          <w:sz w:val="24"/>
-          <w:szCs w:val="24"/>
-          <w:lang w:val="es-ES"/>
-        </w:rPr>
-      </w:pPr>
-    </w:p>
-    <w:p>
-      <w:pPr>
-        <w:spacing w:after="0" w:line="240" w:lineRule="auto"/>
-        <w:rPr>
-          <w:rFonts w:ascii="Lucida Sans" w:hAnsi="Lucida Sans" w:cs="Arial"/>
-          <w:sz w:val="24"/>
-          <w:szCs w:val="24"/>
-          <w:lang w:val="es-ES"/>
-        </w:rPr>
-      </w:pPr>
-    </w:p>
-    <w:p>
-      <w:pPr>
-        <w:spacing w:after="0" w:line="240" w:lineRule="auto"/>
-        <w:rPr>
-          <w:rFonts w:ascii="Lucida Sans" w:hAnsi="Lucida Sans" w:cs="Arial"/>
-          <w:sz w:val="24"/>
-          <w:szCs w:val="24"/>
-          <w:lang w:val="es-ES"/>
-        </w:rPr>
-      </w:pPr>
-    </w:p>
-    <w:p>
-      <w:pPr>
-        <w:spacing w:after="0" w:line="240" w:lineRule="auto"/>
-        <w:rPr>
-          <w:rFonts w:ascii="Lucida Sans" w:hAnsi="Lucida Sans" w:cs="Arial"/>
-          <w:sz w:val="24"/>
-          <w:szCs w:val="24"/>
-          <w:lang w:val="es-ES"/>
-        </w:rPr>
-      </w:pPr>
-    </w:p>
-    <w:p>
-      <w:pPr>
-        <w:spacing w:after="0" w:line="240" w:lineRule="auto"/>
-        <w:rPr>
-          <w:rFonts w:ascii="Lucida Sans" w:hAnsi="Lucida Sans" w:cs="Arial"/>
-          <w:sz w:val="24"/>
-          <w:szCs w:val="24"/>
-          <w:lang w:val="es-ES"/>
-        </w:rPr>
-      </w:pPr>
-    </w:p>
-    <w:p>
-      <w:pPr>
-        <w:spacing w:after="0" w:line="240" w:lineRule="auto"/>
-        <w:rPr>
-          <w:rFonts w:ascii="Lucida Sans" w:hAnsi="Lucida Sans" w:cs="Arial"/>
-          <w:sz w:val="24"/>
-          <w:szCs w:val="24"/>
-          <w:lang w:val="es-ES"/>
-        </w:rPr>
-      </w:pPr>
-    </w:p>
-    <w:p>
-      <w:pPr>
-        <w:spacing w:after="0" w:line="240" w:lineRule="auto"/>
-        <w:rPr>
-          <w:rFonts w:ascii="Lucida Sans" w:hAnsi="Lucida Sans" w:cs="Arial"/>
-          <w:sz w:val="24"/>
-          <w:szCs w:val="24"/>
-          <w:lang w:val="es-ES"/>
-        </w:rPr>
-      </w:pPr>
-    </w:p>
-    <w:p>
-      <w:pPr>
-        <w:spacing w:after="0" w:line="240" w:lineRule="auto"/>
-        <w:rPr>
-          <w:rFonts w:ascii="Lucida Sans" w:hAnsi="Lucida Sans" w:cs="Arial"/>
-          <w:sz w:val="24"/>
-          <w:szCs w:val="24"/>
-          <w:lang w:val="es-ES"/>
-        </w:rPr>
-      </w:pPr>
-    </w:p>
-    <w:p>
-      <w:pPr>
-        <w:spacing w:after="0" w:line="240" w:lineRule="auto"/>
-        <w:rPr>
-          <w:rFonts w:ascii="Lucida Sans" w:hAnsi="Lucida Sans" w:cs="Arial"/>
-          <w:sz w:val="24"/>
-          <w:szCs w:val="24"/>
-          <w:lang w:val="es-ES"/>
-        </w:rPr>
-      </w:pPr>
-    </w:p>
-    <w:p>
-      <w:pPr>
-        <w:spacing w:after="0" w:line="240" w:lineRule="auto"/>
-        <w:rPr>
-          <w:rFonts w:ascii="Lucida Sans" w:hAnsi="Lucida Sans" w:cs="Arial"/>
-          <w:sz w:val="24"/>
-          <w:szCs w:val="24"/>
-          <w:lang w:val="es-ES"/>
-        </w:rPr>
-      </w:pPr>
-    </w:p>
-    <w:p>
-      <w:pPr>
-        <w:spacing w:after="0" w:line="240" w:lineRule="auto"/>
-        <w:rPr>
-          <w:rFonts w:ascii="Lucida Sans" w:hAnsi="Lucida Sans" w:cs="Arial"/>
-          <w:sz w:val="24"/>
-          <w:szCs w:val="24"/>
-          <w:lang w:val="es-ES"/>
-        </w:rPr>
-      </w:pPr>
-    </w:p>
-    <w:p>
-      <w:pPr>
-        <w:spacing w:after="0" w:line="240" w:lineRule="auto"/>
-        <w:rPr>
-          <w:rFonts w:ascii="Lucida Sans" w:hAnsi="Lucida Sans" w:cs="Arial"/>
-          <w:sz w:val="24"/>
-          <w:szCs w:val="24"/>
-          <w:lang w:val="es-ES"/>
-        </w:rPr>
-      </w:pPr>
-    </w:p>
-    <w:p>
-      <w:pPr>
-        <w:spacing w:after="0" w:line="240" w:lineRule="auto"/>
-        <w:rPr>
-          <w:rFonts w:ascii="Lucida Sans" w:hAnsi="Lucida Sans" w:cs="Arial"/>
-          <w:sz w:val="24"/>
-          <w:szCs w:val="24"/>
-          <w:lang w:val="es-ES"/>
-        </w:rPr>
-      </w:pPr>
-    </w:p>
-    <w:p>
-      <w:pPr>
-        <w:spacing w:after="0" w:line="240" w:lineRule="auto"/>
-        <w:rPr>
-          <w:rFonts w:ascii="Lucida Sans" w:hAnsi="Lucida Sans" w:cs="Arial"/>
-          <w:sz w:val="24"/>
-          <w:szCs w:val="24"/>
-          <w:lang w:val="es-ES"/>
-        </w:rPr>
-      </w:pPr>
-    </w:p>
-    <w:p>
-      <w:pPr>
-        <w:spacing w:after="0" w:line="240" w:lineRule="auto"/>
-        <w:rPr>
-          <w:rFonts w:ascii="Lucida Sans" w:hAnsi="Lucida Sans" w:cs="Arial"/>
-          <w:sz w:val="24"/>
-          <w:szCs w:val="24"/>
-          <w:lang w:val="es-ES"/>
-        </w:rPr>
-      </w:pPr>
-    </w:p>
-    <w:p>
-      <w:pPr>
-        <w:spacing w:after="0" w:line="240" w:lineRule="auto"/>
-        <w:rPr>
-          <w:rFonts w:ascii="Lucida Sans" w:hAnsi="Lucida Sans" w:cs="Arial"/>
-          <w:sz w:val="24"/>
-          <w:szCs w:val="24"/>
-          <w:lang w:val="es-ES"/>
-        </w:rPr>
-      </w:pPr>
-    </w:p>
-    <w:p>
-      <w:pPr>
-        <w:spacing w:after="0" w:line="240" w:lineRule="auto"/>
-        <w:rPr>
-          <w:rFonts w:ascii="Lucida Sans" w:hAnsi="Lucida Sans" w:cs="Arial"/>
-          <w:sz w:val="24"/>
-          <w:szCs w:val="24"/>
-          <w:lang w:val="es-ES"/>
-        </w:rPr>
-      </w:pPr>
-    </w:p>
-    <w:p>
-      <w:pPr>
-        <w:spacing w:after="0" w:line="240" w:lineRule="auto"/>
-        <w:rPr>
-          <w:rFonts w:ascii="Lucida Sans" w:hAnsi="Lucida Sans" w:cs="Arial"/>
-          <w:sz w:val="24"/>
-          <w:szCs w:val="24"/>
-          <w:lang w:val="es-ES"/>
-        </w:rPr>
-      </w:pPr>
-    </w:p>
-    <w:p>
-      <w:pPr>
-        <w:spacing w:after="0" w:line="240" w:lineRule="auto"/>
-        <w:rPr>
-          <w:rFonts w:ascii="Lucida Sans" w:hAnsi="Lucida Sans" w:cs="Arial"/>
-          <w:b/>
-          <w:sz w:val="24"/>
-          <w:szCs w:val="24"/>
-          <w:lang w:val="es-ES"/>
-        </w:rPr>
-      </w:pPr>
     </w:p>
     <w:sectPr>
       <w:pgSz w:w="12240" w:h="15840"/>
@@ -4802,6 +4451,7 @@
   <w:style w:type="character" w:default="1" w:styleId="Fuentedeprrafopredeter">
     <w:name w:val="Default Paragraph Font"/>
     <w:uiPriority w:val="1"/>
+    <w:semiHidden/>
     <w:unhideWhenUsed/>
   </w:style>
   <w:style w:type="table" w:default="1" w:styleId="Tablanormal">
@@ -5341,7 +4991,7 @@
 </file>
 
 <file path=customXml/itemProps1.xml><?xml version="1.0" encoding="utf-8"?>
-<ds:datastoreItem xmlns:ds="http://schemas.openxmlformats.org/officeDocument/2006/customXml" ds:itemID="{1F1D04FF-EBB4-4DC7-83DD-E8F211AD42A1}">
+<ds:datastoreItem xmlns:ds="http://schemas.openxmlformats.org/officeDocument/2006/customXml" ds:itemID="{4BA89EFA-A24C-4BCC-9A67-1E6335BB3FEE}">
   <ds:schemaRefs>
     <ds:schemaRef ds:uri="http://schemas.openxmlformats.org/officeDocument/2006/bibliography"/>
   </ds:schemaRefs>
